--- a/salmanword 3 (1).docx
+++ b/salmanword 3 (1).docx
@@ -1,90 +1,60 @@
 
 <file path=word/document.xml><?xml version="1.0" encoding="utf-8"?>
-<w:document xmlns:mc="http://schemas.openxmlformats.org/markup-compatibility/2006" xmlns:ve="http://schemas.openxmlformats.org/markup-compatibility/2006" xmlns:o="urn:schemas-microsoft-com:office:office" xmlns:r="http://schemas.openxmlformats.org/officeDocument/2006/relationships" xmlns:m="http://schemas.openxmlformats.org/officeDocument/2006/math" xmlns:v="urn:schemas-microsoft-com:vml" xmlns:wp="http://schemas.openxmlformats.org/drawingml/2006/wordprocessingDrawing" xmlns:w10="urn:schemas-microsoft-com:office:word" xmlns:w="http://schemas.openxmlformats.org/wordprocessingml/2006/main" xmlns:wne="http://schemas.microsoft.com/office/word/2006/wordml" xmlns:a="http://schemas.openxmlformats.org/drawingml/2006/main" xmlns:pic="http://schemas.openxmlformats.org/drawingml/2006/picture" xmlns:wpg="http://schemas.microsoft.com/office/word/2010/wordprocessingGroup" xmlns:wps="http://schemas.microsoft.com/office/word/2010/wordprocessingShape" xmlns:w14="http://schemas.microsoft.com/office/word/2010/wordml" mc:Ignorable="w14" xml:space="preserve">
+<w:document xmlns:wpc="http://schemas.microsoft.com/office/word/2010/wordprocessingCanvas" xmlns:cx="http://schemas.microsoft.com/office/drawing/2014/chartex" xmlns:cx1="http://schemas.microsoft.com/office/drawing/2015/9/8/chartex" xmlns:cx2="http://schemas.microsoft.com/office/drawing/2015/10/21/chartex" xmlns:cx3="http://schemas.microsoft.com/office/drawing/2016/5/9/chartex" xmlns:cx4="http://schemas.microsoft.com/office/drawing/2016/5/10/chartex" xmlns:cx5="http://schemas.microsoft.com/office/drawing/2016/5/11/chartex" xmlns:cx6="http://schemas.microsoft.com/office/drawing/2016/5/12/chartex" xmlns:cx7="http://schemas.microsoft.com/office/drawing/2016/5/13/chartex" xmlns:cx8="http://schemas.microsoft.com/office/drawing/2016/5/14/chartex" xmlns:mc="http://schemas.openxmlformats.org/markup-compatibility/2006" xmlns:aink="http://schemas.microsoft.com/office/drawing/2016/ink" xmlns:am3d="http://schemas.microsoft.com/office/drawing/2017/model3d" xmlns:o="urn:schemas-microsoft-com:office:office" xmlns:oel="http://schemas.microsoft.com/office/2019/extlst" xmlns:r="http://schemas.openxmlformats.org/officeDocument/2006/relationships" xmlns:m="http://schemas.openxmlformats.org/officeDocument/2006/math" xmlns:v="urn:schemas-microsoft-com:vml" xmlns:wp14="http://schemas.microsoft.com/office/word/2010/wordprocessingDrawing" xmlns:wp="http://schemas.openxmlformats.org/drawingml/2006/wordprocessingDrawing" xmlns:w10="urn:schemas-microsoft-com:office:word" xmlns:w="http://schemas.openxmlformats.org/wordprocessingml/2006/main" xmlns:w14="http://schemas.microsoft.com/office/word/2010/wordml" xmlns:w15="http://schemas.microsoft.com/office/word/2012/wordml" xmlns:w16cex="http://schemas.microsoft.com/office/word/2018/wordml/cex" xmlns:w16cid="http://schemas.microsoft.com/office/word/2016/wordml/cid" xmlns:w16="http://schemas.microsoft.com/office/word/2018/wordml" xmlns:w16du="http://schemas.microsoft.com/office/word/2023/wordml/word16du" xmlns:w16sdtdh="http://schemas.microsoft.com/office/word/2020/wordml/sdtdatahash" xmlns:w16se="http://schemas.microsoft.com/office/word/2015/wordml/symex" xmlns:wpg="http://schemas.microsoft.com/office/word/2010/wordprocessingGroup" xmlns:wpi="http://schemas.microsoft.com/office/word/2010/wordprocessingInk" xmlns:wne="http://schemas.microsoft.com/office/word/2006/wordml" xmlns:wps="http://schemas.microsoft.com/office/word/2010/wordprocessingShape" mc:Ignorable="w14 w15 w16se w16cid w16 w16cex w16sdtdh w16du wp14">
   <w:body>
     <w:p>
       <w:pPr>
         <w:pStyle w:val="Title"/>
       </w:pPr>
       <w:r>
-        <w:rPr/>
         <w:t>MD</w:t>
       </w:r>
       <w:r>
         <w:rPr>
           <w:spacing w:val="-2"/>
         </w:rPr>
-        <w:t> SALMAN</w:t>
+        <w:t xml:space="preserve"> SALMAN</w:t>
       </w:r>
     </w:p>
     <w:p>
       <w:pPr>
         <w:tabs>
-          <w:tab w:pos="3526" w:val="left" w:leader="none"/>
+          <w:tab w:val="left" w:pos="3526"/>
         </w:tabs>
-        <w:spacing w:line="255" w:lineRule="exact" w:before="0"/>
-        <w:ind w:left="821" w:right="0" w:firstLine="0"/>
-        <w:jc w:val="left"/>
-        <w:rPr>
-          <w:sz w:val="22"/>
-        </w:rPr>
-      </w:pPr>
-      <w:r>
-        <w:rPr>
-          <w:sz w:val="22"/>
-        </w:rPr>
+        <w:spacing w:line="255" w:lineRule="exact"/>
+        <w:ind w:left="821"/>
+      </w:pPr>
+      <w:r>
         <w:t>PHONE</w:t>
       </w:r>
       <w:r>
         <w:rPr>
           <w:spacing w:val="-7"/>
-          <w:sz w:val="22"/>
-        </w:rPr>
-        <w:t> </w:t>
-      </w:r>
-      <w:r>
-        <w:rPr>
-          <w:sz w:val="22"/>
-        </w:rPr>
+        </w:rPr>
+        <w:t xml:space="preserve"> </w:t>
+      </w:r>
+      <w:r>
         <w:t>NO:</w:t>
       </w:r>
       <w:r>
         <w:rPr>
           <w:spacing w:val="-7"/>
-          <w:sz w:val="22"/>
-        </w:rPr>
-        <w:t> </w:t>
+        </w:rPr>
+        <w:t xml:space="preserve"> </w:t>
       </w:r>
       <w:r>
         <w:rPr>
           <w:spacing w:val="-2"/>
-          <w:sz w:val="22"/>
         </w:rPr>
         <w:t>8919060694</w:t>
       </w:r>
       <w:r>
-        <w:rPr>
-          <w:sz w:val="22"/>
-        </w:rPr>
         <w:tab/>
         <w:t>GMAIL:</w:t>
       </w:r>
       <w:r>
-        <w:rPr>
-          <w:spacing w:val="-7"/>
-          <w:sz w:val="22"/>
-        </w:rPr>
-        <w:t> </w:t>
-      </w:r>
-      <w:hyperlink r:id="rId5">
-        <w:r>
-          <w:rPr>
-            <w:spacing w:val="-2"/>
-            <w:sz w:val="22"/>
-          </w:rPr>
-          <w:t>SALMANMD2849@GMAIL.COM</w:t>
-        </w:r>
-      </w:hyperlink>
+        <w:t xml:space="preserve"> salman.ucloans@gmail.com</w:t>
+      </w:r>
     </w:p>
     <w:p>
       <w:pPr>
@@ -95,38 +65,24 @@
           <w:u w:val="none"/>
         </w:rPr>
       </w:pPr>
-      <w:bookmarkStart w:name="CAREER OBJECTIVE -" w:id="1"/>
-      <w:bookmarkEnd w:id="1"/>
-      <w:r>
-        <w:rPr>
-          <w:b w:val="0"/>
-          <w:u w:val="none"/>
-        </w:rPr>
-      </w:r>
-      <w:r>
-        <w:rPr>
-          <w:u w:val="single"/>
-        </w:rPr>
+      <w:bookmarkStart w:id="0" w:name="CAREER_OBJECTIVE_-"/>
+      <w:bookmarkEnd w:id="0"/>
+      <w:r>
         <w:t>CAREER</w:t>
       </w:r>
       <w:r>
         <w:rPr>
           <w:spacing w:val="-1"/>
-          <w:u w:val="single"/>
-        </w:rPr>
-        <w:t> </w:t>
-      </w:r>
-      <w:r>
-        <w:rPr>
-          <w:u w:val="single"/>
-        </w:rPr>
-        <w:t>OBJECTIVE </w:t>
+        </w:rPr>
+        <w:t xml:space="preserve"> </w:t>
+      </w:r>
+      <w:r>
+        <w:t xml:space="preserve">OBJECTIVE </w:t>
       </w:r>
       <w:r>
         <w:rPr>
           <w:spacing w:val="-10"/>
           <w:sz w:val="32"/>
-          <w:u w:val="single"/>
         </w:rPr>
         <w:t>-</w:t>
       </w:r>
@@ -134,7 +90,7 @@
     <w:p>
       <w:pPr>
         <w:pStyle w:val="BodyText"/>
-        <w:spacing w:line="259" w:lineRule="auto" w:before="191"/>
+        <w:spacing w:before="191" w:line="259" w:lineRule="auto"/>
         <w:ind w:right="541" w:firstLine="220"/>
         <w:jc w:val="both"/>
         <w:rPr>
@@ -142,258 +98,232 @@
         </w:rPr>
       </w:pPr>
       <w:r>
-        <w:rPr/>
         <w:t>To</w:t>
       </w:r>
       <w:r>
         <w:rPr>
           <w:spacing w:val="-5"/>
         </w:rPr>
-        <w:t> </w:t>
-      </w:r>
-      <w:r>
-        <w:rPr/>
+        <w:t xml:space="preserve"> </w:t>
+      </w:r>
+      <w:r>
         <w:t>take</w:t>
       </w:r>
       <w:r>
         <w:rPr>
           <w:spacing w:val="-3"/>
         </w:rPr>
-        <w:t> </w:t>
-      </w:r>
-      <w:r>
-        <w:rPr/>
+        <w:t xml:space="preserve"> </w:t>
+      </w:r>
+      <w:r>
         <w:t>up</w:t>
       </w:r>
       <w:r>
         <w:rPr>
           <w:spacing w:val="-4"/>
         </w:rPr>
-        <w:t> </w:t>
-      </w:r>
-      <w:r>
-        <w:rPr/>
+        <w:t xml:space="preserve"> </w:t>
+      </w:r>
+      <w:r>
         <w:t>a</w:t>
       </w:r>
       <w:r>
         <w:rPr>
           <w:spacing w:val="-4"/>
         </w:rPr>
-        <w:t> </w:t>
-      </w:r>
-      <w:r>
-        <w:rPr/>
+        <w:t xml:space="preserve"> </w:t>
+      </w:r>
+      <w:r>
         <w:t>challenging</w:t>
       </w:r>
       <w:r>
         <w:rPr>
           <w:spacing w:val="-2"/>
         </w:rPr>
-        <w:t> </w:t>
-      </w:r>
-      <w:r>
-        <w:rPr/>
+        <w:t xml:space="preserve"> </w:t>
+      </w:r>
+      <w:r>
         <w:t>career</w:t>
       </w:r>
       <w:r>
         <w:rPr>
           <w:spacing w:val="-3"/>
         </w:rPr>
-        <w:t> </w:t>
-      </w:r>
-      <w:r>
-        <w:rPr/>
+        <w:t xml:space="preserve"> </w:t>
+      </w:r>
+      <w:r>
         <w:t>and</w:t>
       </w:r>
       <w:r>
         <w:rPr>
           <w:spacing w:val="-4"/>
         </w:rPr>
-        <w:t> </w:t>
-      </w:r>
-      <w:r>
-        <w:rPr/>
+        <w:t xml:space="preserve"> </w:t>
+      </w:r>
+      <w:r>
         <w:t>grow</w:t>
       </w:r>
       <w:r>
         <w:rPr>
           <w:spacing w:val="-5"/>
         </w:rPr>
-        <w:t> </w:t>
-      </w:r>
-      <w:r>
-        <w:rPr/>
+        <w:t xml:space="preserve"> </w:t>
+      </w:r>
+      <w:r>
         <w:t>with</w:t>
       </w:r>
       <w:r>
         <w:rPr>
           <w:spacing w:val="-5"/>
         </w:rPr>
-        <w:t> </w:t>
-      </w:r>
-      <w:r>
-        <w:rPr/>
+        <w:t xml:space="preserve"> </w:t>
+      </w:r>
+      <w:r>
         <w:t>honesty.</w:t>
       </w:r>
       <w:r>
         <w:rPr>
           <w:spacing w:val="-4"/>
         </w:rPr>
-        <w:t> </w:t>
-      </w:r>
-      <w:r>
-        <w:rPr/>
+        <w:t xml:space="preserve"> </w:t>
+      </w:r>
+      <w:r>
         <w:t>Loyalty,</w:t>
       </w:r>
       <w:r>
         <w:rPr>
           <w:spacing w:val="-4"/>
         </w:rPr>
-        <w:t> </w:t>
-      </w:r>
-      <w:r>
-        <w:rPr/>
+        <w:t xml:space="preserve"> </w:t>
+      </w:r>
+      <w:r>
         <w:t>good</w:t>
       </w:r>
       <w:r>
         <w:rPr>
           <w:spacing w:val="-4"/>
         </w:rPr>
-        <w:t> </w:t>
-      </w:r>
-      <w:r>
-        <w:rPr/>
+        <w:t xml:space="preserve"> </w:t>
+      </w:r>
+      <w:r>
         <w:t>relationship,</w:t>
       </w:r>
       <w:r>
         <w:rPr>
           <w:spacing w:val="-4"/>
         </w:rPr>
-        <w:t> </w:t>
-      </w:r>
-      <w:r>
-        <w:rPr/>
+        <w:t xml:space="preserve"> </w:t>
+      </w:r>
+      <w:r>
         <w:t>best performance</w:t>
       </w:r>
       <w:r>
         <w:rPr>
           <w:spacing w:val="-7"/>
         </w:rPr>
-        <w:t> </w:t>
-      </w:r>
-      <w:r>
-        <w:rPr/>
+        <w:t xml:space="preserve"> </w:t>
+      </w:r>
+      <w:r>
         <w:t>and</w:t>
       </w:r>
       <w:r>
         <w:rPr>
           <w:spacing w:val="-9"/>
         </w:rPr>
-        <w:t> </w:t>
-      </w:r>
-      <w:r>
-        <w:rPr/>
+        <w:t xml:space="preserve"> </w:t>
+      </w:r>
+      <w:r>
         <w:t>translate</w:t>
       </w:r>
       <w:r>
         <w:rPr>
           <w:spacing w:val="-3"/>
         </w:rPr>
-        <w:t> </w:t>
-      </w:r>
-      <w:r>
-        <w:rPr/>
+        <w:t xml:space="preserve"> </w:t>
+      </w:r>
+      <w:r>
         <w:t>my</w:t>
       </w:r>
       <w:r>
         <w:rPr>
           <w:spacing w:val="-7"/>
         </w:rPr>
-        <w:t> </w:t>
-      </w:r>
-      <w:r>
-        <w:rPr/>
+        <w:t xml:space="preserve"> </w:t>
+      </w:r>
+      <w:r>
         <w:t>experience,</w:t>
       </w:r>
       <w:r>
         <w:rPr>
           <w:spacing w:val="-2"/>
         </w:rPr>
-        <w:t> </w:t>
-      </w:r>
-      <w:r>
-        <w:rPr/>
+        <w:t xml:space="preserve"> </w:t>
+      </w:r>
+      <w:r>
         <w:t>knowledge,</w:t>
       </w:r>
       <w:r>
         <w:rPr>
           <w:spacing w:val="-2"/>
         </w:rPr>
-        <w:t> </w:t>
-      </w:r>
-      <w:r>
-        <w:rPr/>
+        <w:t xml:space="preserve"> </w:t>
+      </w:r>
+      <w:r>
         <w:t>skills</w:t>
       </w:r>
       <w:r>
         <w:rPr>
           <w:spacing w:val="-7"/>
         </w:rPr>
-        <w:t> </w:t>
-      </w:r>
-      <w:r>
-        <w:rPr/>
+        <w:t xml:space="preserve"> </w:t>
+      </w:r>
+      <w:r>
         <w:t>and</w:t>
       </w:r>
       <w:r>
         <w:rPr>
           <w:spacing w:val="-10"/>
         </w:rPr>
-        <w:t> </w:t>
-      </w:r>
-      <w:r>
-        <w:rPr/>
+        <w:t xml:space="preserve"> </w:t>
+      </w:r>
+      <w:r>
         <w:t>abilities</w:t>
       </w:r>
       <w:r>
         <w:rPr>
           <w:spacing w:val="-6"/>
         </w:rPr>
-        <w:t> </w:t>
-      </w:r>
-      <w:r>
-        <w:rPr/>
+        <w:t xml:space="preserve"> </w:t>
+      </w:r>
+      <w:r>
         <w:t>into</w:t>
       </w:r>
       <w:r>
         <w:rPr>
           <w:spacing w:val="-10"/>
         </w:rPr>
-        <w:t> </w:t>
-      </w:r>
-      <w:r>
-        <w:rPr/>
+        <w:t xml:space="preserve"> </w:t>
+      </w:r>
+      <w:r>
         <w:t>value</w:t>
       </w:r>
       <w:r>
         <w:rPr>
           <w:spacing w:val="-7"/>
         </w:rPr>
-        <w:t> </w:t>
-      </w:r>
-      <w:r>
-        <w:rPr/>
+        <w:t xml:space="preserve"> </w:t>
+      </w:r>
+      <w:r>
         <w:t>for</w:t>
       </w:r>
       <w:r>
         <w:rPr>
           <w:spacing w:val="-2"/>
         </w:rPr>
-        <w:t> </w:t>
-      </w:r>
-      <w:r>
-        <w:rPr/>
-        <w:t>an </w:t>
+        <w:t xml:space="preserve"> </w:t>
+      </w:r>
+      <w:r>
+        <w:t xml:space="preserve">an </w:t>
       </w:r>
       <w:r>
         <w:rPr>
@@ -417,31 +347,20 @@
           <w:u w:val="none"/>
         </w:rPr>
       </w:pPr>
-      <w:bookmarkStart w:name="EDUCATION –" w:id="2"/>
-      <w:bookmarkEnd w:id="2"/>
-      <w:r>
-        <w:rPr>
-          <w:b w:val="0"/>
-          <w:u w:val="none"/>
-        </w:rPr>
-      </w:r>
-      <w:r>
-        <w:rPr>
-          <w:u w:val="single"/>
-        </w:rPr>
+      <w:bookmarkStart w:id="1" w:name="EDUCATION_–"/>
+      <w:bookmarkEnd w:id="1"/>
+      <w:r>
         <w:t>EDUCATION</w:t>
       </w:r>
       <w:r>
         <w:rPr>
           <w:spacing w:val="-3"/>
-          <w:u w:val="single"/>
-        </w:rPr>
-        <w:t> </w:t>
+        </w:rPr>
+        <w:t xml:space="preserve"> </w:t>
       </w:r>
       <w:r>
         <w:rPr>
           <w:spacing w:val="-10"/>
-          <w:u w:val="single"/>
         </w:rPr>
         <w:t>–</w:t>
       </w:r>
@@ -454,11 +373,10 @@
           <w:numId w:val="1"/>
         </w:numPr>
         <w:tabs>
-          <w:tab w:pos="309" w:val="left" w:leader="none"/>
+          <w:tab w:val="left" w:pos="309"/>
         </w:tabs>
-        <w:spacing w:line="240" w:lineRule="auto" w:before="184" w:after="0"/>
-        <w:ind w:left="309" w:right="0" w:hanging="209"/>
-        <w:jc w:val="left"/>
+        <w:spacing w:before="184"/>
+        <w:ind w:left="309" w:hanging="209"/>
         <w:rPr>
           <w:sz w:val="28"/>
         </w:rPr>
@@ -474,7 +392,7 @@
           <w:spacing w:val="-10"/>
           <w:sz w:val="24"/>
         </w:rPr>
-        <w:t> </w:t>
+        <w:t xml:space="preserve"> </w:t>
       </w:r>
       <w:r>
         <w:rPr>
@@ -487,20 +405,22 @@
           <w:spacing w:val="-10"/>
           <w:sz w:val="24"/>
         </w:rPr>
-        <w:t> </w:t>
-      </w:r>
+        <w:t xml:space="preserve"> </w:t>
+      </w:r>
+      <w:proofErr w:type="spellStart"/>
       <w:r>
         <w:rPr>
           <w:sz w:val="24"/>
         </w:rPr>
         <w:t>Bhagyaradhi</w:t>
       </w:r>
+      <w:proofErr w:type="spellEnd"/>
       <w:r>
         <w:rPr>
           <w:spacing w:val="-7"/>
           <w:sz w:val="24"/>
         </w:rPr>
-        <w:t> </w:t>
+        <w:t xml:space="preserve"> </w:t>
       </w:r>
       <w:r>
         <w:rPr>
@@ -513,7 +433,7 @@
           <w:spacing w:val="-3"/>
           <w:sz w:val="24"/>
         </w:rPr>
-        <w:t> </w:t>
+        <w:t xml:space="preserve"> </w:t>
       </w:r>
       <w:r>
         <w:rPr>
@@ -526,7 +446,7 @@
           <w:spacing w:val="-8"/>
           <w:sz w:val="24"/>
         </w:rPr>
-        <w:t> </w:t>
+        <w:t xml:space="preserve"> </w:t>
       </w:r>
       <w:r>
         <w:rPr>
@@ -539,7 +459,7 @@
           <w:spacing w:val="-6"/>
           <w:sz w:val="24"/>
         </w:rPr>
-        <w:t> </w:t>
+        <w:t xml:space="preserve"> </w:t>
       </w:r>
       <w:r>
         <w:rPr>
@@ -552,7 +472,7 @@
           <w:spacing w:val="-9"/>
           <w:sz w:val="24"/>
         </w:rPr>
-        <w:t> </w:t>
+        <w:t xml:space="preserve"> </w:t>
       </w:r>
       <w:r>
         <w:rPr>
@@ -576,11 +496,10 @@
           <w:numId w:val="1"/>
         </w:numPr>
         <w:tabs>
-          <w:tab w:pos="285" w:val="left" w:leader="none"/>
+          <w:tab w:val="left" w:pos="285"/>
         </w:tabs>
-        <w:spacing w:line="240" w:lineRule="auto" w:before="171" w:after="0"/>
-        <w:ind w:left="285" w:right="0" w:hanging="185"/>
-        <w:jc w:val="left"/>
+        <w:spacing w:before="171"/>
+        <w:ind w:left="285" w:hanging="185"/>
         <w:rPr>
           <w:sz w:val="24"/>
         </w:rPr>
@@ -596,7 +515,7 @@
           <w:spacing w:val="37"/>
           <w:sz w:val="24"/>
         </w:rPr>
-        <w:t> </w:t>
+        <w:t xml:space="preserve"> </w:t>
       </w:r>
       <w:r>
         <w:rPr>
@@ -609,20 +528,22 @@
           <w:spacing w:val="-6"/>
           <w:sz w:val="24"/>
         </w:rPr>
-        <w:t> </w:t>
-      </w:r>
+        <w:t xml:space="preserve"> </w:t>
+      </w:r>
+      <w:proofErr w:type="spellStart"/>
       <w:r>
         <w:rPr>
           <w:sz w:val="24"/>
         </w:rPr>
         <w:t>Bhagyaradhi</w:t>
       </w:r>
+      <w:proofErr w:type="spellEnd"/>
       <w:r>
         <w:rPr>
           <w:spacing w:val="-8"/>
           <w:sz w:val="24"/>
         </w:rPr>
-        <w:t> </w:t>
+        <w:t xml:space="preserve"> </w:t>
       </w:r>
       <w:r>
         <w:rPr>
@@ -635,7 +556,7 @@
           <w:spacing w:val="-3"/>
           <w:sz w:val="24"/>
         </w:rPr>
-        <w:t> </w:t>
+        <w:t xml:space="preserve"> </w:t>
       </w:r>
       <w:r>
         <w:rPr>
@@ -648,7 +569,7 @@
           <w:spacing w:val="-8"/>
           <w:sz w:val="24"/>
         </w:rPr>
-        <w:t> </w:t>
+        <w:t xml:space="preserve"> </w:t>
       </w:r>
       <w:r>
         <w:rPr>
@@ -661,20 +582,22 @@
           <w:spacing w:val="-6"/>
           <w:sz w:val="24"/>
         </w:rPr>
-        <w:t> </w:t>
-      </w:r>
+        <w:t xml:space="preserve"> </w:t>
+      </w:r>
+      <w:proofErr w:type="spellStart"/>
       <w:r>
         <w:rPr>
           <w:sz w:val="24"/>
         </w:rPr>
         <w:t>chintal</w:t>
       </w:r>
+      <w:proofErr w:type="spellEnd"/>
       <w:r>
         <w:rPr>
           <w:spacing w:val="-9"/>
           <w:sz w:val="24"/>
         </w:rPr>
-        <w:t> </w:t>
+        <w:t xml:space="preserve"> </w:t>
       </w:r>
       <w:r>
         <w:rPr>
@@ -698,11 +621,10 @@
           <w:numId w:val="1"/>
         </w:numPr>
         <w:tabs>
-          <w:tab w:pos="285" w:val="left" w:leader="none"/>
+          <w:tab w:val="left" w:pos="285"/>
         </w:tabs>
-        <w:spacing w:line="240" w:lineRule="auto" w:before="189" w:after="0"/>
-        <w:ind w:left="285" w:right="0" w:hanging="185"/>
-        <w:jc w:val="left"/>
+        <w:spacing w:before="189"/>
+        <w:ind w:left="285" w:hanging="185"/>
         <w:rPr>
           <w:sz w:val="24"/>
         </w:rPr>
@@ -718,7 +640,7 @@
           <w:spacing w:val="-4"/>
           <w:sz w:val="24"/>
         </w:rPr>
-        <w:t> </w:t>
+        <w:t xml:space="preserve"> </w:t>
       </w:r>
       <w:r>
         <w:rPr>
@@ -731,7 +653,7 @@
           <w:spacing w:val="-8"/>
           <w:sz w:val="24"/>
         </w:rPr>
-        <w:t> </w:t>
+        <w:t xml:space="preserve"> </w:t>
       </w:r>
       <w:r>
         <w:rPr>
@@ -744,7 +666,7 @@
           <w:spacing w:val="-5"/>
           <w:sz w:val="24"/>
         </w:rPr>
-        <w:t> </w:t>
+        <w:t xml:space="preserve"> </w:t>
       </w:r>
       <w:r>
         <w:rPr>
@@ -757,7 +679,7 @@
           <w:spacing w:val="-2"/>
           <w:sz w:val="24"/>
         </w:rPr>
-        <w:t> </w:t>
+        <w:t xml:space="preserve"> </w:t>
       </w:r>
       <w:r>
         <w:rPr>
@@ -770,7 +692,7 @@
           <w:spacing w:val="-2"/>
           <w:sz w:val="24"/>
         </w:rPr>
-        <w:t> </w:t>
+        <w:t xml:space="preserve"> </w:t>
       </w:r>
       <w:r>
         <w:rPr>
@@ -783,20 +705,22 @@
           <w:spacing w:val="-2"/>
           <w:sz w:val="24"/>
         </w:rPr>
-        <w:t> </w:t>
-      </w:r>
+        <w:t xml:space="preserve"> </w:t>
+      </w:r>
+      <w:proofErr w:type="spellStart"/>
       <w:r>
         <w:rPr>
           <w:sz w:val="24"/>
         </w:rPr>
         <w:t>suraram</w:t>
       </w:r>
+      <w:proofErr w:type="spellEnd"/>
       <w:r>
         <w:rPr>
           <w:spacing w:val="-6"/>
           <w:sz w:val="24"/>
         </w:rPr>
-        <w:t> </w:t>
+        <w:t xml:space="preserve"> </w:t>
       </w:r>
       <w:r>
         <w:rPr>
@@ -814,44 +738,29 @@
           <w:u w:val="none"/>
         </w:rPr>
       </w:pPr>
-      <w:bookmarkStart w:name="TECHNICAL SKILLS –" w:id="3"/>
-      <w:bookmarkEnd w:id="3"/>
-      <w:r>
-        <w:rPr>
-          <w:b w:val="0"/>
-          <w:u w:val="none"/>
-        </w:rPr>
-      </w:r>
-      <w:r>
-        <w:rPr>
-          <w:u w:val="single"/>
-        </w:rPr>
+      <w:bookmarkStart w:id="2" w:name="TECHNICAL_SKILLS_–"/>
+      <w:bookmarkEnd w:id="2"/>
+      <w:r>
         <w:t>TECHNICAL</w:t>
       </w:r>
       <w:r>
         <w:rPr>
           <w:spacing w:val="-13"/>
-          <w:u w:val="single"/>
-        </w:rPr>
-        <w:t> </w:t>
-      </w:r>
-      <w:r>
-        <w:rPr>
-          <w:u w:val="single"/>
-        </w:rPr>
+        </w:rPr>
+        <w:t xml:space="preserve"> </w:t>
+      </w:r>
+      <w:r>
         <w:t>SKILLS</w:t>
       </w:r>
       <w:r>
         <w:rPr>
           <w:spacing w:val="-6"/>
-          <w:u w:val="single"/>
-        </w:rPr>
-        <w:t> </w:t>
+        </w:rPr>
+        <w:t xml:space="preserve"> </w:t>
       </w:r>
       <w:r>
         <w:rPr>
           <w:spacing w:val="-10"/>
-          <w:u w:val="single"/>
         </w:rPr>
         <w:t>–</w:t>
       </w:r>
@@ -860,92 +769,104 @@
       <w:pPr>
         <w:pStyle w:val="BodyText"/>
         <w:tabs>
-          <w:tab w:pos="1565" w:val="left" w:leader="none"/>
+          <w:tab w:val="left" w:pos="1565"/>
         </w:tabs>
-        <w:spacing w:line="372" w:lineRule="auto" w:before="189"/>
+        <w:spacing w:before="189" w:line="372" w:lineRule="auto"/>
         <w:ind w:left="1616" w:right="2685" w:hanging="1516"/>
       </w:pPr>
       <w:r>
         <w:rPr>
           <w:sz w:val="28"/>
         </w:rPr>
-        <w:t>MS EXCEL </w:t>
-      </w:r>
-      <w:r>
-        <w:rPr/>
+        <w:t xml:space="preserve">MS </w:t>
+      </w:r>
+      <w:proofErr w:type="gramStart"/>
+      <w:r>
+        <w:rPr>
+          <w:sz w:val="28"/>
+        </w:rPr>
+        <w:t xml:space="preserve">EXCEL </w:t>
+      </w:r>
+      <w:r>
         <w:t>:</w:t>
+      </w:r>
+      <w:proofErr w:type="gramEnd"/>
+      <w:r>
         <w:tab/>
-        <w:t>vlookup,</w:t>
+      </w:r>
+      <w:r>
+        <w:t>VLOOKUP</w:t>
+      </w:r>
+      <w:r>
+        <w:t>,</w:t>
       </w:r>
       <w:r>
         <w:rPr>
           <w:spacing w:val="-8"/>
         </w:rPr>
-        <w:t> </w:t>
-      </w:r>
-      <w:r>
-        <w:rPr/>
-        <w:t>Hlookup,</w:t>
+        <w:t xml:space="preserve"> </w:t>
+      </w:r>
+      <w:proofErr w:type="spellStart"/>
+      <w:r>
+        <w:t>Hlookup</w:t>
+      </w:r>
+      <w:proofErr w:type="spellEnd"/>
+      <w:r>
+        <w:t>,</w:t>
       </w:r>
       <w:r>
         <w:rPr>
           <w:spacing w:val="32"/>
         </w:rPr>
-        <w:t> </w:t>
-      </w:r>
-      <w:r>
-        <w:rPr/>
+        <w:t xml:space="preserve"> </w:t>
+      </w:r>
+      <w:r>
         <w:t>pivot</w:t>
       </w:r>
       <w:r>
         <w:rPr>
           <w:spacing w:val="-10"/>
         </w:rPr>
-        <w:t> </w:t>
-      </w:r>
-      <w:r>
-        <w:rPr/>
+        <w:t xml:space="preserve"> </w:t>
+      </w:r>
+      <w:r>
         <w:t>table,</w:t>
       </w:r>
       <w:r>
         <w:rPr>
           <w:spacing w:val="32"/>
         </w:rPr>
-        <w:t> </w:t>
-      </w:r>
-      <w:r>
-        <w:rPr/>
+        <w:t xml:space="preserve"> </w:t>
+      </w:r>
+      <w:r>
         <w:t>Index,</w:t>
       </w:r>
       <w:r>
         <w:rPr>
           <w:spacing w:val="32"/>
         </w:rPr>
-        <w:t> </w:t>
-      </w:r>
-      <w:r>
-        <w:rPr/>
+        <w:t xml:space="preserve"> </w:t>
+      </w:r>
+      <w:r>
         <w:t>match,</w:t>
       </w:r>
       <w:r>
         <w:rPr>
           <w:spacing w:val="31"/>
         </w:rPr>
-        <w:t> </w:t>
-      </w:r>
-      <w:r>
-        <w:rPr/>
+        <w:t xml:space="preserve"> </w:t>
+      </w:r>
+      <w:r>
         <w:t>Slicer, Data validation, pivot chart.</w:t>
       </w:r>
     </w:p>
     <w:p>
       <w:pPr>
         <w:tabs>
-          <w:tab w:pos="1681" w:val="left" w:leader="none"/>
+          <w:tab w:val="left" w:pos="1681"/>
         </w:tabs>
         <w:spacing w:before="16"/>
-        <w:ind w:left="100" w:right="0" w:firstLine="0"/>
-        <w:jc w:val="left"/>
+        <w:ind w:left="100"/>
         <w:rPr>
           <w:sz w:val="28"/>
         </w:rPr>
@@ -961,8 +882,9 @@
           <w:spacing w:val="-3"/>
           <w:sz w:val="28"/>
         </w:rPr>
-        <w:t> </w:t>
-      </w:r>
+        <w:t xml:space="preserve"> </w:t>
+      </w:r>
+      <w:proofErr w:type="gramStart"/>
       <w:r>
         <w:rPr>
           <w:sz w:val="28"/>
@@ -974,7 +896,7 @@
           <w:spacing w:val="-2"/>
           <w:sz w:val="28"/>
         </w:rPr>
-        <w:t> </w:t>
+        <w:t xml:space="preserve"> </w:t>
       </w:r>
       <w:r>
         <w:rPr>
@@ -983,6 +905,7 @@
         </w:rPr>
         <w:t>:</w:t>
       </w:r>
+      <w:proofErr w:type="gramEnd"/>
       <w:r>
         <w:rPr>
           <w:sz w:val="28"/>
@@ -1000,7 +923,7 @@
           <w:spacing w:val="-2"/>
           <w:sz w:val="24"/>
         </w:rPr>
-        <w:t> documents</w:t>
+        <w:t xml:space="preserve"> documents</w:t>
       </w:r>
       <w:r>
         <w:rPr>
@@ -1013,7 +936,7 @@
     <w:p>
       <w:pPr>
         <w:pStyle w:val="BodyText"/>
-        <w:spacing w:line="372" w:lineRule="auto" w:before="188"/>
+        <w:spacing w:before="188" w:line="372" w:lineRule="auto"/>
         <w:ind w:left="1461" w:right="892" w:hanging="1361"/>
       </w:pPr>
       <w:r>
@@ -1027,8 +950,9 @@
           <w:spacing w:val="-10"/>
           <w:sz w:val="28"/>
         </w:rPr>
-        <w:t> </w:t>
-      </w:r>
+        <w:t xml:space="preserve"> </w:t>
+      </w:r>
+      <w:proofErr w:type="gramStart"/>
       <w:r>
         <w:rPr>
           <w:sz w:val="28"/>
@@ -1040,7 +964,7 @@
           <w:spacing w:val="-8"/>
           <w:sz w:val="28"/>
         </w:rPr>
-        <w:t> </w:t>
+        <w:t xml:space="preserve"> </w:t>
       </w:r>
       <w:r>
         <w:rPr>
@@ -1048,75 +972,69 @@
         </w:rPr>
         <w:t>:</w:t>
       </w:r>
+      <w:proofErr w:type="gramEnd"/>
       <w:r>
         <w:rPr>
           <w:spacing w:val="-13"/>
           <w:sz w:val="28"/>
         </w:rPr>
-        <w:t> </w:t>
-      </w:r>
-      <w:r>
-        <w:rPr/>
+        <w:t xml:space="preserve"> </w:t>
+      </w:r>
+      <w:r>
         <w:t>Time</w:t>
       </w:r>
       <w:r>
         <w:rPr>
           <w:spacing w:val="-4"/>
         </w:rPr>
-        <w:t> </w:t>
-      </w:r>
-      <w:r>
-        <w:rPr/>
+        <w:t xml:space="preserve"> </w:t>
+      </w:r>
+      <w:r>
         <w:t>management,</w:t>
       </w:r>
       <w:r>
         <w:rPr>
           <w:spacing w:val="-9"/>
         </w:rPr>
-        <w:t> </w:t>
-      </w:r>
-      <w:r>
-        <w:rPr/>
+        <w:t xml:space="preserve"> </w:t>
+      </w:r>
+      <w:r>
         <w:t>Team</w:t>
       </w:r>
       <w:r>
         <w:rPr>
           <w:spacing w:val="-10"/>
         </w:rPr>
-        <w:t> </w:t>
-      </w:r>
-      <w:r>
-        <w:rPr/>
+        <w:t xml:space="preserve"> </w:t>
+      </w:r>
+      <w:r>
         <w:t>Work,</w:t>
       </w:r>
       <w:r>
         <w:rPr>
           <w:spacing w:val="-9"/>
         </w:rPr>
-        <w:t> </w:t>
-      </w:r>
-      <w:r>
-        <w:rPr/>
+        <w:t xml:space="preserve"> </w:t>
+      </w:r>
+      <w:r>
         <w:t>good</w:t>
       </w:r>
       <w:r>
         <w:rPr>
           <w:spacing w:val="-5"/>
         </w:rPr>
-        <w:t> </w:t>
-      </w:r>
-      <w:r>
-        <w:rPr/>
+        <w:t xml:space="preserve"> </w:t>
+      </w:r>
+      <w:r>
         <w:t>communication</w:t>
       </w:r>
       <w:r>
         <w:rPr>
           <w:spacing w:val="-5"/>
         </w:rPr>
-        <w:t> </w:t>
-      </w:r>
-      <w:r>
-        <w:rPr/>
+        <w:t xml:space="preserve"> </w:t>
+      </w:r>
+      <w:r>
         <w:t>skills, Optimistic, Adaptable.</w:t>
       </w:r>
     </w:p>
@@ -1128,31 +1046,20 @@
           <w:u w:val="none"/>
         </w:rPr>
       </w:pPr>
-      <w:bookmarkStart w:name="CERTIFICATION –" w:id="4"/>
-      <w:bookmarkEnd w:id="4"/>
-      <w:r>
-        <w:rPr>
-          <w:b w:val="0"/>
-          <w:u w:val="none"/>
-        </w:rPr>
-      </w:r>
-      <w:r>
-        <w:rPr>
-          <w:u w:val="single"/>
-        </w:rPr>
+      <w:bookmarkStart w:id="3" w:name="CERTIFICATION_–"/>
+      <w:bookmarkEnd w:id="3"/>
+      <w:r>
         <w:t>CERTIFICATION</w:t>
       </w:r>
       <w:r>
         <w:rPr>
           <w:spacing w:val="-13"/>
-          <w:u w:val="single"/>
-        </w:rPr>
-        <w:t> </w:t>
+        </w:rPr>
+        <w:t xml:space="preserve"> </w:t>
       </w:r>
       <w:r>
         <w:rPr>
           <w:spacing w:val="-10"/>
-          <w:u w:val="single"/>
         </w:rPr>
         <w:t>–</w:t>
       </w:r>
@@ -1165,11 +1072,10 @@
           <w:numId w:val="1"/>
         </w:numPr>
         <w:tabs>
-          <w:tab w:pos="520" w:val="left" w:leader="none"/>
+          <w:tab w:val="left" w:pos="520"/>
         </w:tabs>
-        <w:spacing w:line="240" w:lineRule="auto" w:before="186" w:after="0"/>
-        <w:ind w:left="520" w:right="0" w:hanging="360"/>
-        <w:jc w:val="left"/>
+        <w:spacing w:before="186"/>
+        <w:ind w:left="520" w:hanging="360"/>
         <w:rPr>
           <w:sz w:val="24"/>
         </w:rPr>
@@ -1185,7 +1091,7 @@
           <w:spacing w:val="-10"/>
           <w:sz w:val="24"/>
         </w:rPr>
-        <w:t> </w:t>
+        <w:t xml:space="preserve"> </w:t>
       </w:r>
       <w:r>
         <w:rPr>
@@ -1198,7 +1104,7 @@
           <w:spacing w:val="-7"/>
           <w:sz w:val="24"/>
         </w:rPr>
-        <w:t> </w:t>
+        <w:t xml:space="preserve"> </w:t>
       </w:r>
       <w:r>
         <w:rPr>
@@ -1211,7 +1117,7 @@
           <w:spacing w:val="-6"/>
           <w:sz w:val="24"/>
         </w:rPr>
-        <w:t> </w:t>
+        <w:t xml:space="preserve"> </w:t>
       </w:r>
       <w:r>
         <w:rPr>
@@ -1224,7 +1130,7 @@
           <w:spacing w:val="-8"/>
           <w:sz w:val="24"/>
         </w:rPr>
-        <w:t> </w:t>
+        <w:t xml:space="preserve"> </w:t>
       </w:r>
       <w:r>
         <w:rPr>
@@ -1237,7 +1143,7 @@
           <w:spacing w:val="-1"/>
           <w:sz w:val="24"/>
         </w:rPr>
-        <w:t> </w:t>
+        <w:t xml:space="preserve"> </w:t>
       </w:r>
       <w:r>
         <w:rPr>
@@ -1250,7 +1156,7 @@
           <w:spacing w:val="-6"/>
           <w:sz w:val="24"/>
         </w:rPr>
-        <w:t> </w:t>
+        <w:t xml:space="preserve"> </w:t>
       </w:r>
       <w:r>
         <w:rPr>
@@ -1263,7 +1169,7 @@
           <w:spacing w:val="4"/>
           <w:sz w:val="24"/>
         </w:rPr>
-        <w:t> </w:t>
+        <w:t xml:space="preserve"> </w:t>
       </w:r>
       <w:r>
         <w:rPr>
@@ -1276,7 +1182,7 @@
           <w:spacing w:val="-5"/>
           <w:sz w:val="24"/>
         </w:rPr>
-        <w:t> </w:t>
+        <w:t xml:space="preserve"> </w:t>
       </w:r>
       <w:r>
         <w:rPr>
@@ -1289,7 +1195,7 @@
           <w:spacing w:val="-3"/>
           <w:sz w:val="24"/>
         </w:rPr>
-        <w:t> </w:t>
+        <w:t xml:space="preserve"> </w:t>
       </w:r>
       <w:r>
         <w:rPr>
@@ -1302,7 +1208,7 @@
           <w:spacing w:val="38"/>
           <w:sz w:val="24"/>
         </w:rPr>
-        <w:t> </w:t>
+        <w:t xml:space="preserve"> </w:t>
       </w:r>
       <w:r>
         <w:rPr>
@@ -1320,11 +1226,10 @@
           <w:numId w:val="1"/>
         </w:numPr>
         <w:tabs>
-          <w:tab w:pos="520" w:val="left" w:leader="none"/>
+          <w:tab w:val="left" w:pos="520"/>
         </w:tabs>
-        <w:spacing w:line="254" w:lineRule="auto" w:before="27" w:after="0"/>
+        <w:spacing w:line="254" w:lineRule="auto"/>
         <w:ind w:left="520" w:right="99" w:hanging="361"/>
-        <w:jc w:val="left"/>
         <w:rPr>
           <w:sz w:val="24"/>
         </w:rPr>
@@ -1340,20 +1245,20 @@
           <w:spacing w:val="-8"/>
           <w:sz w:val="24"/>
         </w:rPr>
-        <w:t> </w:t>
-      </w:r>
-      <w:r>
-        <w:rPr>
-          <w:sz w:val="24"/>
-        </w:rPr>
-        <w:t>calenders</w:t>
+        <w:t xml:space="preserve"> </w:t>
+      </w:r>
+      <w:r>
+        <w:rPr>
+          <w:sz w:val="24"/>
+        </w:rPr>
+        <w:t>calendars</w:t>
       </w:r>
       <w:r>
         <w:rPr>
           <w:spacing w:val="-5"/>
           <w:sz w:val="24"/>
         </w:rPr>
-        <w:t> </w:t>
+        <w:t xml:space="preserve"> </w:t>
       </w:r>
       <w:r>
         <w:rPr>
@@ -1366,20 +1271,20 @@
           <w:spacing w:val="-4"/>
           <w:sz w:val="24"/>
         </w:rPr>
-        <w:t> </w:t>
-      </w:r>
-      <w:r>
-        <w:rPr>
-          <w:sz w:val="24"/>
-        </w:rPr>
-        <w:t>microsoft</w:t>
+        <w:t xml:space="preserve"> </w:t>
+      </w:r>
+      <w:r>
+        <w:rPr>
+          <w:sz w:val="24"/>
+        </w:rPr>
+        <w:t>Microsoft</w:t>
       </w:r>
       <w:r>
         <w:rPr>
           <w:spacing w:val="-7"/>
           <w:sz w:val="24"/>
         </w:rPr>
-        <w:t> </w:t>
+        <w:t xml:space="preserve"> </w:t>
       </w:r>
       <w:r>
         <w:rPr>
@@ -1392,7 +1297,7 @@
           <w:spacing w:val="-7"/>
           <w:sz w:val="24"/>
         </w:rPr>
-        <w:t> </w:t>
+        <w:t xml:space="preserve"> </w:t>
       </w:r>
       <w:r>
         <w:rPr>
@@ -1405,7 +1310,7 @@
           <w:spacing w:val="-4"/>
           <w:sz w:val="24"/>
         </w:rPr>
-        <w:t> </w:t>
+        <w:t xml:space="preserve"> </w:t>
       </w:r>
       <w:r>
         <w:rPr>
@@ -1418,7 +1323,7 @@
           <w:spacing w:val="-9"/>
           <w:sz w:val="24"/>
         </w:rPr>
-        <w:t> </w:t>
+        <w:t xml:space="preserve"> </w:t>
       </w:r>
       <w:r>
         <w:rPr>
@@ -1431,7 +1336,7 @@
           <w:spacing w:val="-2"/>
           <w:sz w:val="24"/>
         </w:rPr>
-        <w:t> </w:t>
+        <w:t xml:space="preserve"> </w:t>
       </w:r>
       <w:r>
         <w:rPr>
@@ -1444,7 +1349,7 @@
           <w:spacing w:val="-8"/>
           <w:sz w:val="24"/>
         </w:rPr>
-        <w:t> </w:t>
+        <w:t xml:space="preserve"> </w:t>
       </w:r>
       <w:r>
         <w:rPr>
@@ -1457,7 +1362,7 @@
           <w:spacing w:val="-1"/>
           <w:sz w:val="24"/>
         </w:rPr>
-        <w:t> </w:t>
+        <w:t xml:space="preserve"> </w:t>
       </w:r>
       <w:r>
         <w:rPr>
@@ -1470,7 +1375,7 @@
           <w:spacing w:val="-2"/>
           <w:sz w:val="24"/>
         </w:rPr>
-        <w:t> </w:t>
+        <w:t xml:space="preserve"> </w:t>
       </w:r>
       <w:r>
         <w:rPr>
@@ -1483,7 +1388,7 @@
           <w:spacing w:val="-5"/>
           <w:sz w:val="24"/>
         </w:rPr>
-        <w:t> </w:t>
+        <w:t xml:space="preserve"> </w:t>
       </w:r>
       <w:r>
         <w:rPr>
@@ -1496,7 +1401,7 @@
           <w:spacing w:val="-7"/>
           <w:sz w:val="24"/>
         </w:rPr>
-        <w:t> </w:t>
+        <w:t xml:space="preserve"> </w:t>
       </w:r>
       <w:r>
         <w:rPr>
@@ -1509,7 +1414,7 @@
           <w:spacing w:val="40"/>
           <w:sz w:val="24"/>
         </w:rPr>
-        <w:t> </w:t>
+        <w:t xml:space="preserve"> </w:t>
       </w:r>
       <w:r>
         <w:rPr>
@@ -1532,78 +1437,70 @@
           <w:u w:val="none"/>
         </w:rPr>
       </w:pPr>
-      <w:bookmarkStart w:name="PERSONAL DETAILS" w:id="5"/>
-      <w:bookmarkEnd w:id="5"/>
-      <w:r>
-        <w:rPr>
-          <w:b w:val="0"/>
-          <w:u w:val="none"/>
-        </w:rPr>
-      </w:r>
-      <w:r>
-        <w:rPr>
-          <w:u w:val="single"/>
-        </w:rPr>
+      <w:bookmarkStart w:id="4" w:name="PERSONAL_DETAILS"/>
+      <w:bookmarkEnd w:id="4"/>
+      <w:r>
         <w:t>PERSONAL</w:t>
       </w:r>
       <w:r>
         <w:rPr>
           <w:spacing w:val="-2"/>
-          <w:u w:val="single"/>
-        </w:rPr>
-        <w:t> DETAILS</w:t>
+        </w:rPr>
+        <w:t xml:space="preserve"> DETAILS</w:t>
       </w:r>
     </w:p>
     <w:p>
       <w:pPr>
         <w:pStyle w:val="BodyText"/>
-        <w:spacing w:line="398" w:lineRule="auto" w:before="166"/>
+        <w:spacing w:before="166" w:line="398" w:lineRule="auto"/>
         <w:ind w:right="6579"/>
       </w:pPr>
-      <w:r>
-        <w:rPr/>
-        <w:t>NAME : Md Salman</w:t>
+      <w:proofErr w:type="gramStart"/>
+      <w:r>
+        <w:t>NAME :</w:t>
+      </w:r>
+      <w:proofErr w:type="gramEnd"/>
+      <w:r>
+        <w:t xml:space="preserve"> Md Salman</w:t>
       </w:r>
       <w:r>
         <w:rPr>
           <w:spacing w:val="40"/>
         </w:rPr>
-        <w:t> </w:t>
-      </w:r>
-      <w:r>
-        <w:rPr/>
+        <w:t xml:space="preserve"> </w:t>
+      </w:r>
+      <w:r>
         <w:t>FATHER</w:t>
       </w:r>
       <w:r>
         <w:rPr>
           <w:spacing w:val="-14"/>
         </w:rPr>
-        <w:t> </w:t>
-      </w:r>
-      <w:r>
-        <w:rPr/>
+        <w:t xml:space="preserve"> </w:t>
+      </w:r>
+      <w:r>
         <w:t>NAME:</w:t>
       </w:r>
       <w:r>
         <w:rPr>
           <w:spacing w:val="-14"/>
         </w:rPr>
-        <w:t> </w:t>
-      </w:r>
-      <w:r>
-        <w:rPr/>
+        <w:t xml:space="preserve"> </w:t>
+      </w:r>
+      <w:r>
         <w:t>Md</w:t>
       </w:r>
       <w:r>
         <w:rPr>
           <w:spacing w:val="-13"/>
         </w:rPr>
-        <w:t> </w:t>
-      </w:r>
-      <w:r>
-        <w:rPr/>
+        <w:t xml:space="preserve"> </w:t>
+      </w:r>
+      <w:proofErr w:type="spellStart"/>
+      <w:r>
         <w:t>Sulthan</w:t>
       </w:r>
+      <w:proofErr w:type="spellEnd"/>
     </w:p>
     <w:p>
       <w:pPr>
@@ -1612,37 +1509,33 @@
         <w:ind w:right="5164"/>
       </w:pPr>
       <w:r>
-        <w:rPr/>
         <w:t>DATE</w:t>
       </w:r>
       <w:r>
         <w:rPr>
           <w:spacing w:val="-14"/>
         </w:rPr>
-        <w:t> </w:t>
-      </w:r>
-      <w:r>
-        <w:rPr/>
+        <w:t xml:space="preserve"> </w:t>
+      </w:r>
+      <w:r>
         <w:t>OF</w:t>
       </w:r>
       <w:r>
         <w:rPr>
           <w:spacing w:val="-14"/>
         </w:rPr>
-        <w:t> </w:t>
-      </w:r>
-      <w:r>
-        <w:rPr/>
+        <w:t xml:space="preserve"> </w:t>
+      </w:r>
+      <w:r>
         <w:t>BIRTH:</w:t>
       </w:r>
       <w:r>
         <w:rPr>
           <w:spacing w:val="-13"/>
         </w:rPr>
-        <w:t> </w:t>
-      </w:r>
-      <w:r>
-        <w:rPr/>
+        <w:t xml:space="preserve"> </w:t>
+      </w:r>
+      <w:r>
         <w:t>10/02/2004 NATIONALITY: INDIAN</w:t>
       </w:r>
     </w:p>
@@ -1651,44 +1544,40 @@
         <w:pStyle w:val="BodyText"/>
       </w:pPr>
       <w:r>
-        <w:rPr/>
         <w:t>LANGUAGE</w:t>
       </w:r>
       <w:r>
         <w:rPr>
           <w:spacing w:val="-7"/>
         </w:rPr>
-        <w:t> </w:t>
-      </w:r>
-      <w:r>
-        <w:rPr/>
+        <w:t xml:space="preserve"> </w:t>
+      </w:r>
+      <w:r>
         <w:t>KNOWN:</w:t>
       </w:r>
       <w:r>
         <w:rPr>
           <w:spacing w:val="-4"/>
         </w:rPr>
-        <w:t> </w:t>
-      </w:r>
-      <w:r>
-        <w:rPr/>
+        <w:t xml:space="preserve"> </w:t>
+      </w:r>
+      <w:r>
         <w:t>ENGLISH,</w:t>
       </w:r>
       <w:r>
         <w:rPr>
           <w:spacing w:val="-5"/>
         </w:rPr>
-        <w:t> </w:t>
-      </w:r>
-      <w:r>
-        <w:rPr/>
+        <w:t xml:space="preserve"> </w:t>
+      </w:r>
+      <w:r>
         <w:t>TELUGU,</w:t>
       </w:r>
       <w:r>
         <w:rPr>
           <w:spacing w:val="-5"/>
         </w:rPr>
-        <w:t> </w:t>
+        <w:t xml:space="preserve"> </w:t>
       </w:r>
       <w:r>
         <w:rPr>
@@ -1718,32 +1607,21 @@
           <w:u w:val="none"/>
         </w:rPr>
       </w:pPr>
-      <w:bookmarkStart w:name="DECLARATION -" w:id="6"/>
-      <w:bookmarkEnd w:id="6"/>
-      <w:r>
-        <w:rPr>
-          <w:b w:val="0"/>
-          <w:u w:val="none"/>
-        </w:rPr>
-      </w:r>
-      <w:r>
-        <w:rPr>
-          <w:u w:val="single"/>
-        </w:rPr>
+      <w:bookmarkStart w:id="5" w:name="DECLARATION_-"/>
+      <w:bookmarkEnd w:id="5"/>
+      <w:r>
         <w:t>DECLARATION</w:t>
       </w:r>
       <w:r>
         <w:rPr>
           <w:spacing w:val="-12"/>
-          <w:u w:val="single"/>
-        </w:rPr>
-        <w:t> </w:t>
+        </w:rPr>
+        <w:t xml:space="preserve"> </w:t>
       </w:r>
       <w:r>
         <w:rPr>
           <w:spacing w:val="-10"/>
           <w:sz w:val="32"/>
-          <w:u w:val="single"/>
         </w:rPr>
         <w:t>-</w:t>
       </w:r>
@@ -1751,181 +1629,163 @@
     <w:p>
       <w:pPr>
         <w:pStyle w:val="BodyText"/>
-        <w:spacing w:line="259" w:lineRule="auto" w:before="190"/>
-      </w:pPr>
-      <w:r>
-        <w:rPr/>
+        <w:spacing w:before="190" w:line="259" w:lineRule="auto"/>
+      </w:pPr>
+      <w:r>
         <w:t>I</w:t>
       </w:r>
       <w:r>
         <w:rPr>
           <w:spacing w:val="-3"/>
         </w:rPr>
-        <w:t> </w:t>
-      </w:r>
-      <w:r>
-        <w:rPr/>
+        <w:t xml:space="preserve"> </w:t>
+      </w:r>
+      <w:r>
         <w:t>Here</w:t>
       </w:r>
       <w:r>
         <w:rPr>
           <w:spacing w:val="-1"/>
         </w:rPr>
-        <w:t> </w:t>
-      </w:r>
-      <w:r>
-        <w:rPr/>
+        <w:t xml:space="preserve"> </w:t>
+      </w:r>
+      <w:r>
         <w:t>by</w:t>
       </w:r>
       <w:r>
         <w:rPr>
           <w:spacing w:val="-12"/>
         </w:rPr>
-        <w:t> </w:t>
-      </w:r>
-      <w:r>
-        <w:rPr/>
+        <w:t xml:space="preserve"> </w:t>
+      </w:r>
+      <w:r>
         <w:t>declare</w:t>
       </w:r>
       <w:r>
         <w:rPr>
           <w:spacing w:val="-7"/>
         </w:rPr>
-        <w:t> </w:t>
-      </w:r>
-      <w:r>
-        <w:rPr/>
+        <w:t xml:space="preserve"> </w:t>
+      </w:r>
+      <w:r>
         <w:t>that</w:t>
       </w:r>
       <w:r>
         <w:rPr>
           <w:spacing w:val="-8"/>
         </w:rPr>
-        <w:t> </w:t>
-      </w:r>
-      <w:r>
-        <w:rPr/>
+        <w:t xml:space="preserve"> </w:t>
+      </w:r>
+      <w:r>
         <w:t>all</w:t>
       </w:r>
       <w:r>
         <w:rPr>
           <w:spacing w:val="-8"/>
         </w:rPr>
-        <w:t> </w:t>
-      </w:r>
-      <w:r>
-        <w:rPr/>
+        <w:t xml:space="preserve"> </w:t>
+      </w:r>
+      <w:r>
         <w:t>information</w:t>
       </w:r>
       <w:r>
         <w:rPr>
           <w:spacing w:val="-2"/>
         </w:rPr>
-        <w:t> </w:t>
-      </w:r>
-      <w:r>
-        <w:rPr/>
+        <w:t xml:space="preserve"> </w:t>
+      </w:r>
+      <w:r>
         <w:t>provided</w:t>
       </w:r>
       <w:r>
         <w:rPr>
           <w:spacing w:val="-7"/>
         </w:rPr>
-        <w:t> </w:t>
-      </w:r>
-      <w:r>
-        <w:rPr/>
+        <w:t xml:space="preserve"> </w:t>
+      </w:r>
+      <w:r>
         <w:t>above</w:t>
       </w:r>
       <w:r>
         <w:rPr>
           <w:spacing w:val="-1"/>
         </w:rPr>
-        <w:t> </w:t>
-      </w:r>
-      <w:r>
-        <w:rPr/>
+        <w:t xml:space="preserve"> </w:t>
+      </w:r>
+      <w:r>
         <w:t>is</w:t>
       </w:r>
       <w:r>
         <w:rPr>
           <w:spacing w:val="-6"/>
         </w:rPr>
-        <w:t> </w:t>
-      </w:r>
-      <w:r>
-        <w:rPr/>
+        <w:t xml:space="preserve"> </w:t>
+      </w:r>
+      <w:r>
         <w:t>true</w:t>
       </w:r>
       <w:r>
         <w:rPr>
           <w:spacing w:val="-7"/>
         </w:rPr>
-        <w:t> </w:t>
-      </w:r>
-      <w:r>
-        <w:rPr/>
+        <w:t xml:space="preserve"> </w:t>
+      </w:r>
+      <w:r>
         <w:t>to</w:t>
       </w:r>
       <w:r>
         <w:rPr>
           <w:spacing w:val="-4"/>
         </w:rPr>
-        <w:t> </w:t>
-      </w:r>
-      <w:r>
-        <w:rPr/>
+        <w:t xml:space="preserve"> </w:t>
+      </w:r>
+      <w:r>
         <w:t>the</w:t>
       </w:r>
       <w:r>
         <w:rPr>
           <w:spacing w:val="-7"/>
         </w:rPr>
-        <w:t> </w:t>
-      </w:r>
-      <w:r>
-        <w:rPr/>
+        <w:t xml:space="preserve"> </w:t>
+      </w:r>
+      <w:r>
         <w:t>best</w:t>
       </w:r>
       <w:r>
         <w:rPr>
           <w:spacing w:val="-3"/>
         </w:rPr>
-        <w:t> </w:t>
-      </w:r>
-      <w:r>
-        <w:rPr/>
+        <w:t xml:space="preserve"> </w:t>
+      </w:r>
+      <w:r>
         <w:t>of</w:t>
       </w:r>
       <w:r>
         <w:rPr>
           <w:spacing w:val="-6"/>
         </w:rPr>
-        <w:t> </w:t>
-      </w:r>
-      <w:r>
-        <w:rPr/>
+        <w:t xml:space="preserve"> </w:t>
+      </w:r>
+      <w:r>
         <w:t>my</w:t>
       </w:r>
       <w:r>
         <w:rPr>
           <w:spacing w:val="-1"/>
         </w:rPr>
-        <w:t> </w:t>
-      </w:r>
-      <w:r>
-        <w:rPr/>
+        <w:t xml:space="preserve"> </w:t>
+      </w:r>
+      <w:r>
         <w:t>knowledge</w:t>
       </w:r>
       <w:r>
         <w:rPr>
           <w:spacing w:val="-1"/>
         </w:rPr>
-        <w:t> </w:t>
-      </w:r>
-      <w:r>
-        <w:rPr/>
-        <w:t>and </w:t>
+        <w:t xml:space="preserve"> </w:t>
+      </w:r>
+      <w:r>
+        <w:t xml:space="preserve">and </w:t>
       </w:r>
       <w:r>
         <w:rPr>
@@ -1937,24 +1797,26 @@
     <w:sectPr>
       <w:type w:val="continuous"/>
       <w:pgSz w:w="11910" w:h="16840"/>
-      <w:pgMar w:top="780" w:bottom="280" w:left="1340" w:right="1220"/>
+      <w:pgMar w:top="780" w:right="1220" w:bottom="280" w:left="1340" w:header="720" w:footer="720" w:gutter="0"/>
       <w:pgBorders w:offsetFrom="page">
-        <w:top w:val="single" w:color="000000" w:space="24" w:sz="24"/>
-        <w:left w:val="single" w:color="000000" w:space="24" w:sz="24"/>
-        <w:bottom w:val="single" w:color="000000" w:space="24" w:sz="24"/>
-        <w:right w:val="single" w:color="000000" w:space="24" w:sz="24"/>
+        <w:top w:val="single" w:sz="24" w:space="24" w:color="000000"/>
+        <w:left w:val="single" w:sz="24" w:space="24" w:color="000000"/>
+        <w:bottom w:val="single" w:sz="24" w:space="24" w:color="000000"/>
+        <w:right w:val="single" w:sz="24" w:space="24" w:color="000000"/>
       </w:pgBorders>
+      <w:cols w:space="720"/>
     </w:sectPr>
   </w:body>
 </w:document>
 </file>
 
 <file path=word/numbering.xml><?xml version="1.0" encoding="utf-8"?>
-<w:numbering xmlns:ve="http://schemas.openxmlformats.org/markup-compatibility/2006" xmlns:o="urn:schemas-microsoft-com:office:office" xmlns:r="http://schemas.openxmlformats.org/officeDocument/2006/relationships" xmlns:m="http://schemas.openxmlformats.org/officeDocument/2006/math" xmlns:v="urn:schemas-microsoft-com:vml" xmlns:wp="http://schemas.openxmlformats.org/drawingml/2006/wordprocessingDrawing" xmlns:w10="urn:schemas-microsoft-com:office:word" xmlns:w="http://schemas.openxmlformats.org/wordprocessingml/2006/main" xmlns:wne="http://schemas.microsoft.com/office/word/2006/wordml">
-  <w:abstractNum w:abstractNumId="0">
+<w:numbering xmlns:wpc="http://schemas.microsoft.com/office/word/2010/wordprocessingCanvas" xmlns:cx="http://schemas.microsoft.com/office/drawing/2014/chartex" xmlns:cx1="http://schemas.microsoft.com/office/drawing/2015/9/8/chartex" xmlns:cx2="http://schemas.microsoft.com/office/drawing/2015/10/21/chartex" xmlns:cx3="http://schemas.microsoft.com/office/drawing/2016/5/9/chartex" xmlns:cx4="http://schemas.microsoft.com/office/drawing/2016/5/10/chartex" xmlns:cx5="http://schemas.microsoft.com/office/drawing/2016/5/11/chartex" xmlns:cx6="http://schemas.microsoft.com/office/drawing/2016/5/12/chartex" xmlns:cx7="http://schemas.microsoft.com/office/drawing/2016/5/13/chartex" xmlns:cx8="http://schemas.microsoft.com/office/drawing/2016/5/14/chartex" xmlns:mc="http://schemas.openxmlformats.org/markup-compatibility/2006" xmlns:aink="http://schemas.microsoft.com/office/drawing/2016/ink" xmlns:am3d="http://schemas.microsoft.com/office/drawing/2017/model3d" xmlns:o="urn:schemas-microsoft-com:office:office" xmlns:oel="http://schemas.microsoft.com/office/2019/extlst" xmlns:r="http://schemas.openxmlformats.org/officeDocument/2006/relationships" xmlns:m="http://schemas.openxmlformats.org/officeDocument/2006/math" xmlns:v="urn:schemas-microsoft-com:vml" xmlns:wp14="http://schemas.microsoft.com/office/word/2010/wordprocessingDrawing" xmlns:wp="http://schemas.openxmlformats.org/drawingml/2006/wordprocessingDrawing" xmlns:w10="urn:schemas-microsoft-com:office:word" xmlns:w="http://schemas.openxmlformats.org/wordprocessingml/2006/main" xmlns:w14="http://schemas.microsoft.com/office/word/2010/wordml" xmlns:w15="http://schemas.microsoft.com/office/word/2012/wordml" xmlns:w16cex="http://schemas.microsoft.com/office/word/2018/wordml/cex" xmlns:w16cid="http://schemas.microsoft.com/office/word/2016/wordml/cid" xmlns:w16="http://schemas.microsoft.com/office/word/2018/wordml" xmlns:w16du="http://schemas.microsoft.com/office/word/2023/wordml/word16du" xmlns:w16sdtdh="http://schemas.microsoft.com/office/word/2020/wordml/sdtdatahash" xmlns:w16se="http://schemas.microsoft.com/office/word/2015/wordml/symex" xmlns:wpg="http://schemas.microsoft.com/office/word/2010/wordprocessingGroup" xmlns:wpi="http://schemas.microsoft.com/office/word/2010/wordprocessingInk" xmlns:wne="http://schemas.microsoft.com/office/word/2006/wordml" xmlns:wps="http://schemas.microsoft.com/office/word/2010/wordprocessingShape" mc:Ignorable="w14 w15 w16se w16cid w16 w16cex w16sdtdh w16du wp14">
+  <w:abstractNum w:abstractNumId="0" w15:restartNumberingAfterBreak="0">
+    <w:nsid w:val="03B3291E"/>
     <w:multiLevelType w:val="hybridMultilevel"/>
-    <w:lvl w:ilvl="0">
-      <w:start w:val="0"/>
+    <w:tmpl w:val="1994B8B8"/>
+    <w:lvl w:ilvl="0" w:tplc="EBBE5A7E">
       <w:numFmt w:val="bullet"/>
       <w:lvlText w:val="-"/>
       <w:lvlJc w:val="left"/>
@@ -1962,14 +1824,13 @@
         <w:ind w:left="521" w:hanging="210"/>
       </w:pPr>
       <w:rPr>
-        <w:rFonts w:hint="default" w:ascii="Calibri" w:hAnsi="Calibri" w:eastAsia="Calibri" w:cs="Calibri"/>
+        <w:rFonts w:ascii="Calibri" w:eastAsia="Calibri" w:hAnsi="Calibri" w:cs="Calibri" w:hint="default"/>
         <w:spacing w:val="0"/>
         <w:w w:val="100"/>
         <w:lang w:val="en-US" w:eastAsia="en-US" w:bidi="ar-SA"/>
       </w:rPr>
     </w:lvl>
-    <w:lvl w:ilvl="1">
-      <w:start w:val="0"/>
+    <w:lvl w:ilvl="1" w:tplc="13F6317A">
       <w:numFmt w:val="bullet"/>
       <w:lvlText w:val="•"/>
       <w:lvlJc w:val="left"/>
@@ -1981,8 +1842,7 @@
         <w:lang w:val="en-US" w:eastAsia="en-US" w:bidi="ar-SA"/>
       </w:rPr>
     </w:lvl>
-    <w:lvl w:ilvl="2">
-      <w:start w:val="0"/>
+    <w:lvl w:ilvl="2" w:tplc="5F825EC0">
       <w:numFmt w:val="bullet"/>
       <w:lvlText w:val="•"/>
       <w:lvlJc w:val="left"/>
@@ -1994,8 +1854,7 @@
         <w:lang w:val="en-US" w:eastAsia="en-US" w:bidi="ar-SA"/>
       </w:rPr>
     </w:lvl>
-    <w:lvl w:ilvl="3">
-      <w:start w:val="0"/>
+    <w:lvl w:ilvl="3" w:tplc="3E966B48">
       <w:numFmt w:val="bullet"/>
       <w:lvlText w:val="•"/>
       <w:lvlJc w:val="left"/>
@@ -2007,8 +1866,7 @@
         <w:lang w:val="en-US" w:eastAsia="en-US" w:bidi="ar-SA"/>
       </w:rPr>
     </w:lvl>
-    <w:lvl w:ilvl="4">
-      <w:start w:val="0"/>
+    <w:lvl w:ilvl="4" w:tplc="3C9A64BA">
       <w:numFmt w:val="bullet"/>
       <w:lvlText w:val="•"/>
       <w:lvlJc w:val="left"/>
@@ -2020,8 +1878,7 @@
         <w:lang w:val="en-US" w:eastAsia="en-US" w:bidi="ar-SA"/>
       </w:rPr>
     </w:lvl>
-    <w:lvl w:ilvl="5">
-      <w:start w:val="0"/>
+    <w:lvl w:ilvl="5" w:tplc="886C0A80">
       <w:numFmt w:val="bullet"/>
       <w:lvlText w:val="•"/>
       <w:lvlJc w:val="left"/>
@@ -2033,8 +1890,7 @@
         <w:lang w:val="en-US" w:eastAsia="en-US" w:bidi="ar-SA"/>
       </w:rPr>
     </w:lvl>
-    <w:lvl w:ilvl="6">
-      <w:start w:val="0"/>
+    <w:lvl w:ilvl="6" w:tplc="176E36A2">
       <w:numFmt w:val="bullet"/>
       <w:lvlText w:val="•"/>
       <w:lvlJc w:val="left"/>
@@ -2046,8 +1902,7 @@
         <w:lang w:val="en-US" w:eastAsia="en-US" w:bidi="ar-SA"/>
       </w:rPr>
     </w:lvl>
-    <w:lvl w:ilvl="7">
-      <w:start w:val="0"/>
+    <w:lvl w:ilvl="7" w:tplc="71EE14B4">
       <w:numFmt w:val="bullet"/>
       <w:lvlText w:val="•"/>
       <w:lvlJc w:val="left"/>
@@ -2059,8 +1914,7 @@
         <w:lang w:val="en-US" w:eastAsia="en-US" w:bidi="ar-SA"/>
       </w:rPr>
     </w:lvl>
-    <w:lvl w:ilvl="8">
-      <w:start w:val="0"/>
+    <w:lvl w:ilvl="8" w:tplc="84DE9D94">
       <w:numFmt w:val="bullet"/>
       <w:lvlText w:val="•"/>
       <w:lvlJc w:val="left"/>
@@ -2073,21 +1927,21 @@
       </w:rPr>
     </w:lvl>
   </w:abstractNum>
-  <w:num w:numId="1">
+  <w:num w:numId="1" w16cid:durableId="1958222611">
     <w:abstractNumId w:val="0"/>
   </w:num>
 </w:numbering>
 </file>
 
 <file path=word/styles.xml><?xml version="1.0" encoding="utf-8"?>
-<w:styles xmlns:r="http://schemas.openxmlformats.org/officeDocument/2006/relationships" xmlns:w="http://schemas.openxmlformats.org/wordprocessingml/2006/main">
+<w:styles xmlns:mc="http://schemas.openxmlformats.org/markup-compatibility/2006" xmlns:r="http://schemas.openxmlformats.org/officeDocument/2006/relationships" xmlns:w="http://schemas.openxmlformats.org/wordprocessingml/2006/main" xmlns:w14="http://schemas.microsoft.com/office/word/2010/wordml" xmlns:w15="http://schemas.microsoft.com/office/word/2012/wordml" xmlns:w16cex="http://schemas.microsoft.com/office/word/2018/wordml/cex" xmlns:w16cid="http://schemas.microsoft.com/office/word/2016/wordml/cid" xmlns:w16="http://schemas.microsoft.com/office/word/2018/wordml" xmlns:w16du="http://schemas.microsoft.com/office/word/2023/wordml/word16du" xmlns:w16sdtdh="http://schemas.microsoft.com/office/word/2020/wordml/sdtdatahash" xmlns:w16se="http://schemas.microsoft.com/office/word/2015/wordml/symex" mc:Ignorable="w14 w15 w16se w16cid w16 w16cex w16sdtdh w16du">
   <w:docDefaults>
     <w:rPrDefault>
       <w:rPr>
-        <w:rFonts w:cstheme="minorBidi" w:hAnsiTheme="minorHAnsi" w:eastAsiaTheme="minorHAnsi" w:asciiTheme="minorHAnsi"/>
+        <w:rFonts w:asciiTheme="minorHAnsi" w:eastAsiaTheme="minorHAnsi" w:hAnsiTheme="minorHAnsi" w:cstheme="minorBidi"/>
         <w:sz w:val="22"/>
         <w:szCs w:val="22"/>
-        <w:lang w:val="en-US" w:bidi="ar-SA" w:eastAsia="en-US"/>
+        <w:lang w:val="en-US" w:eastAsia="en-US" w:bidi="ar-SA"/>
       </w:rPr>
     </w:rPrDefault>
     <w:pPrDefault>
@@ -2095,51 +1949,440 @@
         <w:widowControl w:val="0"/>
         <w:autoSpaceDE w:val="0"/>
         <w:autoSpaceDN w:val="0"/>
-        <w:spacing w:lineRule="auto" w:line="240" w:before="0" w:after="0"/>
-        <w:ind w:left="0" w:right="0"/>
-        <w:jc w:val="left"/>
       </w:pPr>
     </w:pPrDefault>
   </w:docDefaults>
-  <w:style w:styleId="DefaultParagraphFont" w:default="1" w:type="character">
+  <w:latentStyles w:defLockedState="0" w:defUIPriority="99" w:defSemiHidden="0" w:defUnhideWhenUsed="0" w:defQFormat="0" w:count="376">
+    <w:lsdException w:name="Normal" w:uiPriority="0" w:qFormat="1"/>
+    <w:lsdException w:name="heading 1" w:uiPriority="9" w:qFormat="1"/>
+    <w:lsdException w:name="heading 2" w:semiHidden="1" w:uiPriority="9" w:unhideWhenUsed="1" w:qFormat="1"/>
+    <w:lsdException w:name="heading 3" w:semiHidden="1" w:uiPriority="9" w:unhideWhenUsed="1" w:qFormat="1"/>
+    <w:lsdException w:name="heading 4" w:semiHidden="1" w:uiPriority="9" w:unhideWhenUsed="1" w:qFormat="1"/>
+    <w:lsdException w:name="heading 5" w:semiHidden="1" w:uiPriority="9" w:unhideWhenUsed="1" w:qFormat="1"/>
+    <w:lsdException w:name="heading 6" w:semiHidden="1" w:uiPriority="9" w:unhideWhenUsed="1" w:qFormat="1"/>
+    <w:lsdException w:name="heading 7" w:semiHidden="1" w:uiPriority="9" w:unhideWhenUsed="1" w:qFormat="1"/>
+    <w:lsdException w:name="heading 8" w:semiHidden="1" w:uiPriority="9" w:unhideWhenUsed="1" w:qFormat="1"/>
+    <w:lsdException w:name="heading 9" w:semiHidden="1" w:uiPriority="9" w:unhideWhenUsed="1" w:qFormat="1"/>
+    <w:lsdException w:name="index 1" w:semiHidden="1" w:unhideWhenUsed="1"/>
+    <w:lsdException w:name="index 2" w:semiHidden="1" w:unhideWhenUsed="1"/>
+    <w:lsdException w:name="index 3" w:semiHidden="1" w:unhideWhenUsed="1"/>
+    <w:lsdException w:name="index 4" w:semiHidden="1" w:unhideWhenUsed="1"/>
+    <w:lsdException w:name="index 5" w:semiHidden="1" w:unhideWhenUsed="1"/>
+    <w:lsdException w:name="index 6" w:semiHidden="1" w:unhideWhenUsed="1"/>
+    <w:lsdException w:name="index 7" w:semiHidden="1" w:unhideWhenUsed="1"/>
+    <w:lsdException w:name="index 8" w:semiHidden="1" w:unhideWhenUsed="1"/>
+    <w:lsdException w:name="index 9" w:semiHidden="1" w:unhideWhenUsed="1"/>
+    <w:lsdException w:name="toc 1" w:semiHidden="1" w:uiPriority="39" w:unhideWhenUsed="1"/>
+    <w:lsdException w:name="toc 2" w:semiHidden="1" w:uiPriority="39" w:unhideWhenUsed="1"/>
+    <w:lsdException w:name="toc 3" w:semiHidden="1" w:uiPriority="39" w:unhideWhenUsed="1"/>
+    <w:lsdException w:name="toc 4" w:semiHidden="1" w:uiPriority="39" w:unhideWhenUsed="1"/>
+    <w:lsdException w:name="toc 5" w:semiHidden="1" w:uiPriority="39" w:unhideWhenUsed="1"/>
+    <w:lsdException w:name="toc 6" w:semiHidden="1" w:uiPriority="39" w:unhideWhenUsed="1"/>
+    <w:lsdException w:name="toc 7" w:semiHidden="1" w:uiPriority="39" w:unhideWhenUsed="1"/>
+    <w:lsdException w:name="toc 8" w:semiHidden="1" w:uiPriority="39" w:unhideWhenUsed="1"/>
+    <w:lsdException w:name="toc 9" w:semiHidden="1" w:uiPriority="39" w:unhideWhenUsed="1"/>
+    <w:lsdException w:name="Normal Indent" w:semiHidden="1" w:unhideWhenUsed="1"/>
+    <w:lsdException w:name="footnote text" w:semiHidden="1" w:unhideWhenUsed="1"/>
+    <w:lsdException w:name="annotation text" w:semiHidden="1" w:unhideWhenUsed="1"/>
+    <w:lsdException w:name="header" w:semiHidden="1" w:unhideWhenUsed="1"/>
+    <w:lsdException w:name="footer" w:semiHidden="1" w:unhideWhenUsed="1"/>
+    <w:lsdException w:name="index heading" w:semiHidden="1" w:unhideWhenUsed="1"/>
+    <w:lsdException w:name="caption" w:semiHidden="1" w:uiPriority="35" w:unhideWhenUsed="1" w:qFormat="1"/>
+    <w:lsdException w:name="table of figures" w:semiHidden="1" w:unhideWhenUsed="1"/>
+    <w:lsdException w:name="envelope address" w:semiHidden="1" w:unhideWhenUsed="1"/>
+    <w:lsdException w:name="envelope return" w:semiHidden="1" w:unhideWhenUsed="1"/>
+    <w:lsdException w:name="footnote reference" w:semiHidden="1" w:unhideWhenUsed="1"/>
+    <w:lsdException w:name="annotation reference" w:semiHidden="1" w:unhideWhenUsed="1"/>
+    <w:lsdException w:name="line number" w:semiHidden="1" w:unhideWhenUsed="1"/>
+    <w:lsdException w:name="page number" w:semiHidden="1" w:unhideWhenUsed="1"/>
+    <w:lsdException w:name="endnote reference" w:semiHidden="1" w:unhideWhenUsed="1"/>
+    <w:lsdException w:name="endnote text" w:semiHidden="1" w:unhideWhenUsed="1"/>
+    <w:lsdException w:name="table of authorities" w:semiHidden="1" w:unhideWhenUsed="1"/>
+    <w:lsdException w:name="macro" w:semiHidden="1" w:unhideWhenUsed="1"/>
+    <w:lsdException w:name="toa heading" w:semiHidden="1" w:unhideWhenUsed="1"/>
+    <w:lsdException w:name="List" w:semiHidden="1" w:unhideWhenUsed="1"/>
+    <w:lsdException w:name="List Bullet" w:semiHidden="1" w:unhideWhenUsed="1"/>
+    <w:lsdException w:name="List Number" w:semiHidden="1" w:unhideWhenUsed="1"/>
+    <w:lsdException w:name="List 2" w:semiHidden="1" w:unhideWhenUsed="1"/>
+    <w:lsdException w:name="List 3" w:semiHidden="1" w:unhideWhenUsed="1"/>
+    <w:lsdException w:name="List 4" w:semiHidden="1" w:unhideWhenUsed="1"/>
+    <w:lsdException w:name="List 5" w:semiHidden="1" w:unhideWhenUsed="1"/>
+    <w:lsdException w:name="List Bullet 2" w:semiHidden="1" w:unhideWhenUsed="1"/>
+    <w:lsdException w:name="List Bullet 3" w:semiHidden="1" w:unhideWhenUsed="1"/>
+    <w:lsdException w:name="List Bullet 4" w:semiHidden="1" w:unhideWhenUsed="1"/>
+    <w:lsdException w:name="List Bullet 5" w:semiHidden="1" w:unhideWhenUsed="1"/>
+    <w:lsdException w:name="List Number 2" w:semiHidden="1" w:unhideWhenUsed="1"/>
+    <w:lsdException w:name="List Number 3" w:semiHidden="1" w:unhideWhenUsed="1"/>
+    <w:lsdException w:name="List Number 4" w:semiHidden="1" w:unhideWhenUsed="1"/>
+    <w:lsdException w:name="List Number 5" w:semiHidden="1" w:unhideWhenUsed="1"/>
+    <w:lsdException w:name="Title" w:uiPriority="10" w:qFormat="1"/>
+    <w:lsdException w:name="Closing" w:semiHidden="1" w:unhideWhenUsed="1"/>
+    <w:lsdException w:name="Signature" w:semiHidden="1" w:unhideWhenUsed="1"/>
+    <w:lsdException w:name="Default Paragraph Font" w:semiHidden="1" w:uiPriority="1" w:unhideWhenUsed="1"/>
+    <w:lsdException w:name="Body Text" w:semiHidden="1" w:unhideWhenUsed="1"/>
+    <w:lsdException w:name="Body Text Indent" w:semiHidden="1" w:unhideWhenUsed="1"/>
+    <w:lsdException w:name="List Continue" w:semiHidden="1" w:unhideWhenUsed="1"/>
+    <w:lsdException w:name="List Continue 2" w:semiHidden="1" w:unhideWhenUsed="1"/>
+    <w:lsdException w:name="List Continue 3" w:semiHidden="1" w:unhideWhenUsed="1"/>
+    <w:lsdException w:name="List Continue 4" w:semiHidden="1" w:unhideWhenUsed="1"/>
+    <w:lsdException w:name="List Continue 5" w:semiHidden="1" w:unhideWhenUsed="1"/>
+    <w:lsdException w:name="Message Header" w:semiHidden="1" w:unhideWhenUsed="1"/>
+    <w:lsdException w:name="Subtitle" w:uiPriority="11" w:qFormat="1"/>
+    <w:lsdException w:name="Salutation" w:semiHidden="1" w:unhideWhenUsed="1"/>
+    <w:lsdException w:name="Date" w:semiHidden="1" w:unhideWhenUsed="1"/>
+    <w:lsdException w:name="Body Text First Indent" w:semiHidden="1" w:unhideWhenUsed="1"/>
+    <w:lsdException w:name="Body Text First Indent 2" w:semiHidden="1" w:unhideWhenUsed="1"/>
+    <w:lsdException w:name="Note Heading" w:semiHidden="1" w:unhideWhenUsed="1"/>
+    <w:lsdException w:name="Body Text 2" w:semiHidden="1" w:unhideWhenUsed="1"/>
+    <w:lsdException w:name="Body Text 3" w:semiHidden="1" w:unhideWhenUsed="1"/>
+    <w:lsdException w:name="Body Text Indent 2" w:semiHidden="1" w:unhideWhenUsed="1"/>
+    <w:lsdException w:name="Body Text Indent 3" w:semiHidden="1" w:unhideWhenUsed="1"/>
+    <w:lsdException w:name="Block Text" w:semiHidden="1" w:unhideWhenUsed="1"/>
+    <w:lsdException w:name="Hyperlink" w:semiHidden="1" w:unhideWhenUsed="1"/>
+    <w:lsdException w:name="FollowedHyperlink" w:semiHidden="1" w:unhideWhenUsed="1"/>
+    <w:lsdException w:name="Strong" w:uiPriority="22" w:qFormat="1"/>
+    <w:lsdException w:name="Emphasis" w:uiPriority="20" w:qFormat="1"/>
+    <w:lsdException w:name="Document Map" w:semiHidden="1" w:unhideWhenUsed="1"/>
+    <w:lsdException w:name="Plain Text" w:semiHidden="1" w:unhideWhenUsed="1"/>
+    <w:lsdException w:name="E-mail Signature" w:semiHidden="1" w:unhideWhenUsed="1"/>
+    <w:lsdException w:name="HTML Top of Form" w:semiHidden="1" w:unhideWhenUsed="1"/>
+    <w:lsdException w:name="HTML Bottom of Form" w:semiHidden="1" w:unhideWhenUsed="1"/>
+    <w:lsdException w:name="Normal (Web)" w:semiHidden="1" w:unhideWhenUsed="1"/>
+    <w:lsdException w:name="HTML Acronym" w:semiHidden="1" w:unhideWhenUsed="1"/>
+    <w:lsdException w:name="HTML Address" w:semiHidden="1" w:unhideWhenUsed="1"/>
+    <w:lsdException w:name="HTML Cite" w:semiHidden="1" w:unhideWhenUsed="1"/>
+    <w:lsdException w:name="HTML Code" w:semiHidden="1" w:unhideWhenUsed="1"/>
+    <w:lsdException w:name="HTML Definition" w:semiHidden="1" w:unhideWhenUsed="1"/>
+    <w:lsdException w:name="HTML Keyboard" w:semiHidden="1" w:unhideWhenUsed="1"/>
+    <w:lsdException w:name="HTML Preformatted" w:semiHidden="1" w:unhideWhenUsed="1"/>
+    <w:lsdException w:name="HTML Sample" w:semiHidden="1" w:unhideWhenUsed="1"/>
+    <w:lsdException w:name="HTML Typewriter" w:semiHidden="1" w:unhideWhenUsed="1"/>
+    <w:lsdException w:name="HTML Variable" w:semiHidden="1" w:unhideWhenUsed="1"/>
+    <w:lsdException w:name="Normal Table" w:semiHidden="1" w:unhideWhenUsed="1"/>
+    <w:lsdException w:name="annotation subject" w:semiHidden="1" w:unhideWhenUsed="1"/>
+    <w:lsdException w:name="No List" w:semiHidden="1" w:unhideWhenUsed="1"/>
+    <w:lsdException w:name="Outline List 1" w:semiHidden="1" w:unhideWhenUsed="1"/>
+    <w:lsdException w:name="Outline List 2" w:semiHidden="1" w:unhideWhenUsed="1"/>
+    <w:lsdException w:name="Outline List 3" w:semiHidden="1" w:unhideWhenUsed="1"/>
+    <w:lsdException w:name="Table Simple 1" w:semiHidden="1" w:unhideWhenUsed="1"/>
+    <w:lsdException w:name="Table Simple 2" w:semiHidden="1" w:unhideWhenUsed="1"/>
+    <w:lsdException w:name="Table Simple 3" w:semiHidden="1" w:unhideWhenUsed="1"/>
+    <w:lsdException w:name="Table Classic 1" w:semiHidden="1" w:unhideWhenUsed="1"/>
+    <w:lsdException w:name="Table Classic 2" w:semiHidden="1" w:unhideWhenUsed="1"/>
+    <w:lsdException w:name="Table Classic 3" w:semiHidden="1" w:unhideWhenUsed="1"/>
+    <w:lsdException w:name="Table Classic 4" w:semiHidden="1" w:unhideWhenUsed="1"/>
+    <w:lsdException w:name="Table Colorful 1" w:semiHidden="1" w:unhideWhenUsed="1"/>
+    <w:lsdException w:name="Table Colorful 2" w:semiHidden="1" w:unhideWhenUsed="1"/>
+    <w:lsdException w:name="Table Colorful 3" w:semiHidden="1" w:unhideWhenUsed="1"/>
+    <w:lsdException w:name="Table Columns 1" w:semiHidden="1" w:unhideWhenUsed="1"/>
+    <w:lsdException w:name="Table Columns 2" w:semiHidden="1" w:unhideWhenUsed="1"/>
+    <w:lsdException w:name="Table Columns 3" w:semiHidden="1" w:unhideWhenUsed="1"/>
+    <w:lsdException w:name="Table Columns 4" w:semiHidden="1" w:unhideWhenUsed="1"/>
+    <w:lsdException w:name="Table Columns 5" w:semiHidden="1" w:unhideWhenUsed="1"/>
+    <w:lsdException w:name="Table Grid 1" w:semiHidden="1" w:unhideWhenUsed="1"/>
+    <w:lsdException w:name="Table Grid 2" w:semiHidden="1" w:unhideWhenUsed="1"/>
+    <w:lsdException w:name="Table Grid 3" w:semiHidden="1" w:unhideWhenUsed="1"/>
+    <w:lsdException w:name="Table Grid 4" w:semiHidden="1" w:unhideWhenUsed="1"/>
+    <w:lsdException w:name="Table Grid 5" w:semiHidden="1" w:unhideWhenUsed="1"/>
+    <w:lsdException w:name="Table Grid 6" w:semiHidden="1" w:unhideWhenUsed="1"/>
+    <w:lsdException w:name="Table Grid 7" w:semiHidden="1" w:unhideWhenUsed="1"/>
+    <w:lsdException w:name="Table Grid 8" w:semiHidden="1" w:unhideWhenUsed="1"/>
+    <w:lsdException w:name="Table List 1" w:semiHidden="1" w:unhideWhenUsed="1"/>
+    <w:lsdException w:name="Table List 2" w:semiHidden="1" w:unhideWhenUsed="1"/>
+    <w:lsdException w:name="Table List 3" w:semiHidden="1" w:unhideWhenUsed="1"/>
+    <w:lsdException w:name="Table List 4" w:semiHidden="1" w:unhideWhenUsed="1"/>
+    <w:lsdException w:name="Table List 5" w:semiHidden="1" w:unhideWhenUsed="1"/>
+    <w:lsdException w:name="Table List 6" w:semiHidden="1" w:unhideWhenUsed="1"/>
+    <w:lsdException w:name="Table List 7" w:semiHidden="1" w:unhideWhenUsed="1"/>
+    <w:lsdException w:name="Table List 8" w:semiHidden="1" w:unhideWhenUsed="1"/>
+    <w:lsdException w:name="Table 3D effects 1" w:semiHidden="1" w:unhideWhenUsed="1"/>
+    <w:lsdException w:name="Table 3D effects 2" w:semiHidden="1" w:unhideWhenUsed="1"/>
+    <w:lsdException w:name="Table 3D effects 3" w:semiHidden="1" w:unhideWhenUsed="1"/>
+    <w:lsdException w:name="Table Contemporary" w:semiHidden="1" w:unhideWhenUsed="1"/>
+    <w:lsdException w:name="Table Elegant" w:semiHidden="1" w:unhideWhenUsed="1"/>
+    <w:lsdException w:name="Table Professional" w:semiHidden="1" w:unhideWhenUsed="1"/>
+    <w:lsdException w:name="Table Subtle 1" w:semiHidden="1" w:unhideWhenUsed="1"/>
+    <w:lsdException w:name="Table Subtle 2" w:semiHidden="1" w:unhideWhenUsed="1"/>
+    <w:lsdException w:name="Table Web 1" w:semiHidden="1" w:unhideWhenUsed="1"/>
+    <w:lsdException w:name="Table Web 2" w:semiHidden="1" w:unhideWhenUsed="1"/>
+    <w:lsdException w:name="Table Web 3" w:semiHidden="1" w:unhideWhenUsed="1"/>
+    <w:lsdException w:name="Balloon Text" w:semiHidden="1" w:unhideWhenUsed="1"/>
+    <w:lsdException w:name="Table Grid" w:uiPriority="39"/>
+    <w:lsdException w:name="Table Theme" w:semiHidden="1" w:unhideWhenUsed="1"/>
+    <w:lsdException w:name="Placeholder Text" w:semiHidden="1"/>
+    <w:lsdException w:name="No Spacing" w:uiPriority="1" w:qFormat="1"/>
+    <w:lsdException w:name="Light Shading" w:uiPriority="60"/>
+    <w:lsdException w:name="Light List" w:uiPriority="61"/>
+    <w:lsdException w:name="Light Grid" w:uiPriority="62"/>
+    <w:lsdException w:name="Medium Shading 1" w:uiPriority="63"/>
+    <w:lsdException w:name="Medium Shading 2" w:uiPriority="64"/>
+    <w:lsdException w:name="Medium List 1" w:uiPriority="65"/>
+    <w:lsdException w:name="Medium List 2" w:uiPriority="66"/>
+    <w:lsdException w:name="Medium Grid 1" w:uiPriority="67"/>
+    <w:lsdException w:name="Medium Grid 2" w:uiPriority="68"/>
+    <w:lsdException w:name="Medium Grid 3" w:uiPriority="69"/>
+    <w:lsdException w:name="Dark List" w:uiPriority="70"/>
+    <w:lsdException w:name="Colorful Shading" w:uiPriority="71"/>
+    <w:lsdException w:name="Colorful List" w:uiPriority="72"/>
+    <w:lsdException w:name="Colorful Grid" w:uiPriority="73"/>
+    <w:lsdException w:name="Light Shading Accent 1" w:uiPriority="60"/>
+    <w:lsdException w:name="Light List Accent 1" w:uiPriority="61"/>
+    <w:lsdException w:name="Light Grid Accent 1" w:uiPriority="62"/>
+    <w:lsdException w:name="Medium Shading 1 Accent 1" w:uiPriority="63"/>
+    <w:lsdException w:name="Medium Shading 2 Accent 1" w:uiPriority="64"/>
+    <w:lsdException w:name="Medium List 1 Accent 1" w:uiPriority="65"/>
+    <w:lsdException w:name="Revision" w:semiHidden="1"/>
+    <w:lsdException w:name="List Paragraph" w:uiPriority="34" w:qFormat="1"/>
+    <w:lsdException w:name="Quote" w:uiPriority="29" w:qFormat="1"/>
+    <w:lsdException w:name="Intense Quote" w:uiPriority="30" w:qFormat="1"/>
+    <w:lsdException w:name="Medium List 2 Accent 1" w:uiPriority="66"/>
+    <w:lsdException w:name="Medium Grid 1 Accent 1" w:uiPriority="67"/>
+    <w:lsdException w:name="Medium Grid 2 Accent 1" w:uiPriority="68"/>
+    <w:lsdException w:name="Medium Grid 3 Accent 1" w:uiPriority="69"/>
+    <w:lsdException w:name="Dark List Accent 1" w:uiPriority="70"/>
+    <w:lsdException w:name="Colorful Shading Accent 1" w:uiPriority="71"/>
+    <w:lsdException w:name="Colorful List Accent 1" w:uiPriority="72"/>
+    <w:lsdException w:name="Colorful Grid Accent 1" w:uiPriority="73"/>
+    <w:lsdException w:name="Light Shading Accent 2" w:uiPriority="60"/>
+    <w:lsdException w:name="Light List Accent 2" w:uiPriority="61"/>
+    <w:lsdException w:name="Light Grid Accent 2" w:uiPriority="62"/>
+    <w:lsdException w:name="Medium Shading 1 Accent 2" w:uiPriority="63"/>
+    <w:lsdException w:name="Medium Shading 2 Accent 2" w:uiPriority="64"/>
+    <w:lsdException w:name="Medium List 1 Accent 2" w:uiPriority="65"/>
+    <w:lsdException w:name="Medium List 2 Accent 2" w:uiPriority="66"/>
+    <w:lsdException w:name="Medium Grid 1 Accent 2" w:uiPriority="67"/>
+    <w:lsdException w:name="Medium Grid 2 Accent 2" w:uiPriority="68"/>
+    <w:lsdException w:name="Medium Grid 3 Accent 2" w:uiPriority="69"/>
+    <w:lsdException w:name="Dark List Accent 2" w:uiPriority="70"/>
+    <w:lsdException w:name="Colorful Shading Accent 2" w:uiPriority="71"/>
+    <w:lsdException w:name="Colorful List Accent 2" w:uiPriority="72"/>
+    <w:lsdException w:name="Colorful Grid Accent 2" w:uiPriority="73"/>
+    <w:lsdException w:name="Light Shading Accent 3" w:uiPriority="60"/>
+    <w:lsdException w:name="Light List Accent 3" w:uiPriority="61"/>
+    <w:lsdException w:name="Light Grid Accent 3" w:uiPriority="62"/>
+    <w:lsdException w:name="Medium Shading 1 Accent 3" w:uiPriority="63"/>
+    <w:lsdException w:name="Medium Shading 2 Accent 3" w:uiPriority="64"/>
+    <w:lsdException w:name="Medium List 1 Accent 3" w:uiPriority="65"/>
+    <w:lsdException w:name="Medium List 2 Accent 3" w:uiPriority="66"/>
+    <w:lsdException w:name="Medium Grid 1 Accent 3" w:uiPriority="67"/>
+    <w:lsdException w:name="Medium Grid 2 Accent 3" w:uiPriority="68"/>
+    <w:lsdException w:name="Medium Grid 3 Accent 3" w:uiPriority="69"/>
+    <w:lsdException w:name="Dark List Accent 3" w:uiPriority="70"/>
+    <w:lsdException w:name="Colorful Shading Accent 3" w:uiPriority="71"/>
+    <w:lsdException w:name="Colorful List Accent 3" w:uiPriority="72"/>
+    <w:lsdException w:name="Colorful Grid Accent 3" w:uiPriority="73"/>
+    <w:lsdException w:name="Light Shading Accent 4" w:uiPriority="60"/>
+    <w:lsdException w:name="Light List Accent 4" w:uiPriority="61"/>
+    <w:lsdException w:name="Light Grid Accent 4" w:uiPriority="62"/>
+    <w:lsdException w:name="Medium Shading 1 Accent 4" w:uiPriority="63"/>
+    <w:lsdException w:name="Medium Shading 2 Accent 4" w:uiPriority="64"/>
+    <w:lsdException w:name="Medium List 1 Accent 4" w:uiPriority="65"/>
+    <w:lsdException w:name="Medium List 2 Accent 4" w:uiPriority="66"/>
+    <w:lsdException w:name="Medium Grid 1 Accent 4" w:uiPriority="67"/>
+    <w:lsdException w:name="Medium Grid 2 Accent 4" w:uiPriority="68"/>
+    <w:lsdException w:name="Medium Grid 3 Accent 4" w:uiPriority="69"/>
+    <w:lsdException w:name="Dark List Accent 4" w:uiPriority="70"/>
+    <w:lsdException w:name="Colorful Shading Accent 4" w:uiPriority="71"/>
+    <w:lsdException w:name="Colorful List Accent 4" w:uiPriority="72"/>
+    <w:lsdException w:name="Colorful Grid Accent 4" w:uiPriority="73"/>
+    <w:lsdException w:name="Light Shading Accent 5" w:uiPriority="60"/>
+    <w:lsdException w:name="Light List Accent 5" w:uiPriority="61"/>
+    <w:lsdException w:name="Light Grid Accent 5" w:uiPriority="62"/>
+    <w:lsdException w:name="Medium Shading 1 Accent 5" w:uiPriority="63"/>
+    <w:lsdException w:name="Medium Shading 2 Accent 5" w:uiPriority="64"/>
+    <w:lsdException w:name="Medium List 1 Accent 5" w:uiPriority="65"/>
+    <w:lsdException w:name="Medium List 2 Accent 5" w:uiPriority="66"/>
+    <w:lsdException w:name="Medium Grid 1 Accent 5" w:uiPriority="67"/>
+    <w:lsdException w:name="Medium Grid 2 Accent 5" w:uiPriority="68"/>
+    <w:lsdException w:name="Medium Grid 3 Accent 5" w:uiPriority="69"/>
+    <w:lsdException w:name="Dark List Accent 5" w:uiPriority="70"/>
+    <w:lsdException w:name="Colorful Shading Accent 5" w:uiPriority="71"/>
+    <w:lsdException w:name="Colorful List Accent 5" w:uiPriority="72"/>
+    <w:lsdException w:name="Colorful Grid Accent 5" w:uiPriority="73"/>
+    <w:lsdException w:name="Light Shading Accent 6" w:uiPriority="60"/>
+    <w:lsdException w:name="Light List Accent 6" w:uiPriority="61"/>
+    <w:lsdException w:name="Light Grid Accent 6" w:uiPriority="62"/>
+    <w:lsdException w:name="Medium Shading 1 Accent 6" w:uiPriority="63"/>
+    <w:lsdException w:name="Medium Shading 2 Accent 6" w:uiPriority="64"/>
+    <w:lsdException w:name="Medium List 1 Accent 6" w:uiPriority="65"/>
+    <w:lsdException w:name="Medium List 2 Accent 6" w:uiPriority="66"/>
+    <w:lsdException w:name="Medium Grid 1 Accent 6" w:uiPriority="67"/>
+    <w:lsdException w:name="Medium Grid 2 Accent 6" w:uiPriority="68"/>
+    <w:lsdException w:name="Medium Grid 3 Accent 6" w:uiPriority="69"/>
+    <w:lsdException w:name="Dark List Accent 6" w:uiPriority="70"/>
+    <w:lsdException w:name="Colorful Shading Accent 6" w:uiPriority="71"/>
+    <w:lsdException w:name="Colorful List Accent 6" w:uiPriority="72"/>
+    <w:lsdException w:name="Colorful Grid Accent 6" w:uiPriority="73"/>
+    <w:lsdException w:name="Subtle Emphasis" w:uiPriority="19" w:qFormat="1"/>
+    <w:lsdException w:name="Intense Emphasis" w:uiPriority="21" w:qFormat="1"/>
+    <w:lsdException w:name="Subtle Reference" w:uiPriority="31" w:qFormat="1"/>
+    <w:lsdException w:name="Intense Reference" w:uiPriority="32" w:qFormat="1"/>
+    <w:lsdException w:name="Book Title" w:uiPriority="33" w:qFormat="1"/>
+    <w:lsdException w:name="Bibliography" w:semiHidden="1" w:uiPriority="37" w:unhideWhenUsed="1"/>
+    <w:lsdException w:name="TOC Heading" w:semiHidden="1" w:uiPriority="39" w:unhideWhenUsed="1" w:qFormat="1"/>
+    <w:lsdException w:name="Plain Table 1" w:uiPriority="41"/>
+    <w:lsdException w:name="Plain Table 2" w:uiPriority="42"/>
+    <w:lsdException w:name="Plain Table 3" w:uiPriority="43"/>
+    <w:lsdException w:name="Plain Table 4" w:uiPriority="44"/>
+    <w:lsdException w:name="Plain Table 5" w:uiPriority="45"/>
+    <w:lsdException w:name="Grid Table Light" w:uiPriority="40"/>
+    <w:lsdException w:name="Grid Table 1 Light" w:uiPriority="46"/>
+    <w:lsdException w:name="Grid Table 2" w:uiPriority="47"/>
+    <w:lsdException w:name="Grid Table 3" w:uiPriority="48"/>
+    <w:lsdException w:name="Grid Table 4" w:uiPriority="49"/>
+    <w:lsdException w:name="Grid Table 5 Dark" w:uiPriority="50"/>
+    <w:lsdException w:name="Grid Table 6 Colorful" w:uiPriority="51"/>
+    <w:lsdException w:name="Grid Table 7 Colorful" w:uiPriority="52"/>
+    <w:lsdException w:name="Grid Table 1 Light Accent 1" w:uiPriority="46"/>
+    <w:lsdException w:name="Grid Table 2 Accent 1" w:uiPriority="47"/>
+    <w:lsdException w:name="Grid Table 3 Accent 1" w:uiPriority="48"/>
+    <w:lsdException w:name="Grid Table 4 Accent 1" w:uiPriority="49"/>
+    <w:lsdException w:name="Grid Table 5 Dark Accent 1" w:uiPriority="50"/>
+    <w:lsdException w:name="Grid Table 6 Colorful Accent 1" w:uiPriority="51"/>
+    <w:lsdException w:name="Grid Table 7 Colorful Accent 1" w:uiPriority="52"/>
+    <w:lsdException w:name="Grid Table 1 Light Accent 2" w:uiPriority="46"/>
+    <w:lsdException w:name="Grid Table 2 Accent 2" w:uiPriority="47"/>
+    <w:lsdException w:name="Grid Table 3 Accent 2" w:uiPriority="48"/>
+    <w:lsdException w:name="Grid Table 4 Accent 2" w:uiPriority="49"/>
+    <w:lsdException w:name="Grid Table 5 Dark Accent 2" w:uiPriority="50"/>
+    <w:lsdException w:name="Grid Table 6 Colorful Accent 2" w:uiPriority="51"/>
+    <w:lsdException w:name="Grid Table 7 Colorful Accent 2" w:uiPriority="52"/>
+    <w:lsdException w:name="Grid Table 1 Light Accent 3" w:uiPriority="46"/>
+    <w:lsdException w:name="Grid Table 2 Accent 3" w:uiPriority="47"/>
+    <w:lsdException w:name="Grid Table 3 Accent 3" w:uiPriority="48"/>
+    <w:lsdException w:name="Grid Table 4 Accent 3" w:uiPriority="49"/>
+    <w:lsdException w:name="Grid Table 5 Dark Accent 3" w:uiPriority="50"/>
+    <w:lsdException w:name="Grid Table 6 Colorful Accent 3" w:uiPriority="51"/>
+    <w:lsdException w:name="Grid Table 7 Colorful Accent 3" w:uiPriority="52"/>
+    <w:lsdException w:name="Grid Table 1 Light Accent 4" w:uiPriority="46"/>
+    <w:lsdException w:name="Grid Table 2 Accent 4" w:uiPriority="47"/>
+    <w:lsdException w:name="Grid Table 3 Accent 4" w:uiPriority="48"/>
+    <w:lsdException w:name="Grid Table 4 Accent 4" w:uiPriority="49"/>
+    <w:lsdException w:name="Grid Table 5 Dark Accent 4" w:uiPriority="50"/>
+    <w:lsdException w:name="Grid Table 6 Colorful Accent 4" w:uiPriority="51"/>
+    <w:lsdException w:name="Grid Table 7 Colorful Accent 4" w:uiPriority="52"/>
+    <w:lsdException w:name="Grid Table 1 Light Accent 5" w:uiPriority="46"/>
+    <w:lsdException w:name="Grid Table 2 Accent 5" w:uiPriority="47"/>
+    <w:lsdException w:name="Grid Table 3 Accent 5" w:uiPriority="48"/>
+    <w:lsdException w:name="Grid Table 4 Accent 5" w:uiPriority="49"/>
+    <w:lsdException w:name="Grid Table 5 Dark Accent 5" w:uiPriority="50"/>
+    <w:lsdException w:name="Grid Table 6 Colorful Accent 5" w:uiPriority="51"/>
+    <w:lsdException w:name="Grid Table 7 Colorful Accent 5" w:uiPriority="52"/>
+    <w:lsdException w:name="Grid Table 1 Light Accent 6" w:uiPriority="46"/>
+    <w:lsdException w:name="Grid Table 2 Accent 6" w:uiPriority="47"/>
+    <w:lsdException w:name="Grid Table 3 Accent 6" w:uiPriority="48"/>
+    <w:lsdException w:name="Grid Table 4 Accent 6" w:uiPriority="49"/>
+    <w:lsdException w:name="Grid Table 5 Dark Accent 6" w:uiPriority="50"/>
+    <w:lsdException w:name="Grid Table 6 Colorful Accent 6" w:uiPriority="51"/>
+    <w:lsdException w:name="Grid Table 7 Colorful Accent 6" w:uiPriority="52"/>
+    <w:lsdException w:name="List Table 1 Light" w:uiPriority="46"/>
+    <w:lsdException w:name="List Table 2" w:uiPriority="47"/>
+    <w:lsdException w:name="List Table 3" w:uiPriority="48"/>
+    <w:lsdException w:name="List Table 4" w:uiPriority="49"/>
+    <w:lsdException w:name="List Table 5 Dark" w:uiPriority="50"/>
+    <w:lsdException w:name="List Table 6 Colorful" w:uiPriority="51"/>
+    <w:lsdException w:name="List Table 7 Colorful" w:uiPriority="52"/>
+    <w:lsdException w:name="List Table 1 Light Accent 1" w:uiPriority="46"/>
+    <w:lsdException w:name="List Table 2 Accent 1" w:uiPriority="47"/>
+    <w:lsdException w:name="List Table 3 Accent 1" w:uiPriority="48"/>
+    <w:lsdException w:name="List Table 4 Accent 1" w:uiPriority="49"/>
+    <w:lsdException w:name="List Table 5 Dark Accent 1" w:uiPriority="50"/>
+    <w:lsdException w:name="List Table 6 Colorful Accent 1" w:uiPriority="51"/>
+    <w:lsdException w:name="List Table 7 Colorful Accent 1" w:uiPriority="52"/>
+    <w:lsdException w:name="List Table 1 Light Accent 2" w:uiPriority="46"/>
+    <w:lsdException w:name="List Table 2 Accent 2" w:uiPriority="47"/>
+    <w:lsdException w:name="List Table 3 Accent 2" w:uiPriority="48"/>
+    <w:lsdException w:name="List Table 4 Accent 2" w:uiPriority="49"/>
+    <w:lsdException w:name="List Table 5 Dark Accent 2" w:uiPriority="50"/>
+    <w:lsdException w:name="List Table 6 Colorful Accent 2" w:uiPriority="51"/>
+    <w:lsdException w:name="List Table 7 Colorful Accent 2" w:uiPriority="52"/>
+    <w:lsdException w:name="List Table 1 Light Accent 3" w:uiPriority="46"/>
+    <w:lsdException w:name="List Table 2 Accent 3" w:uiPriority="47"/>
+    <w:lsdException w:name="List Table 3 Accent 3" w:uiPriority="48"/>
+    <w:lsdException w:name="List Table 4 Accent 3" w:uiPriority="49"/>
+    <w:lsdException w:name="List Table 5 Dark Accent 3" w:uiPriority="50"/>
+    <w:lsdException w:name="List Table 6 Colorful Accent 3" w:uiPriority="51"/>
+    <w:lsdException w:name="List Table 7 Colorful Accent 3" w:uiPriority="52"/>
+    <w:lsdException w:name="List Table 1 Light Accent 4" w:uiPriority="46"/>
+    <w:lsdException w:name="List Table 2 Accent 4" w:uiPriority="47"/>
+    <w:lsdException w:name="List Table 3 Accent 4" w:uiPriority="48"/>
+    <w:lsdException w:name="List Table 4 Accent 4" w:uiPriority="49"/>
+    <w:lsdException w:name="List Table 5 Dark Accent 4" w:uiPriority="50"/>
+    <w:lsdException w:name="List Table 6 Colorful Accent 4" w:uiPriority="51"/>
+    <w:lsdException w:name="List Table 7 Colorful Accent 4" w:uiPriority="52"/>
+    <w:lsdException w:name="List Table 1 Light Accent 5" w:uiPriority="46"/>
+    <w:lsdException w:name="List Table 2 Accent 5" w:uiPriority="47"/>
+    <w:lsdException w:name="List Table 3 Accent 5" w:uiPriority="48"/>
+    <w:lsdException w:name="List Table 4 Accent 5" w:uiPriority="49"/>
+    <w:lsdException w:name="List Table 5 Dark Accent 5" w:uiPriority="50"/>
+    <w:lsdException w:name="List Table 6 Colorful Accent 5" w:uiPriority="51"/>
+    <w:lsdException w:name="List Table 7 Colorful Accent 5" w:uiPriority="52"/>
+    <w:lsdException w:name="List Table 1 Light Accent 6" w:uiPriority="46"/>
+    <w:lsdException w:name="List Table 2 Accent 6" w:uiPriority="47"/>
+    <w:lsdException w:name="List Table 3 Accent 6" w:uiPriority="48"/>
+    <w:lsdException w:name="List Table 4 Accent 6" w:uiPriority="49"/>
+    <w:lsdException w:name="List Table 5 Dark Accent 6" w:uiPriority="50"/>
+    <w:lsdException w:name="List Table 6 Colorful Accent 6" w:uiPriority="51"/>
+    <w:lsdException w:name="List Table 7 Colorful Accent 6" w:uiPriority="52"/>
+    <w:lsdException w:name="Mention" w:semiHidden="1" w:unhideWhenUsed="1"/>
+    <w:lsdException w:name="Smart Hyperlink" w:semiHidden="1" w:unhideWhenUsed="1"/>
+    <w:lsdException w:name="Hashtag" w:semiHidden="1" w:unhideWhenUsed="1"/>
+    <w:lsdException w:name="Unresolved Mention" w:semiHidden="1" w:unhideWhenUsed="1"/>
+    <w:lsdException w:name="Smart Link" w:semiHidden="1" w:unhideWhenUsed="1"/>
+  </w:latentStyles>
+  <w:style w:type="paragraph" w:default="1" w:styleId="Normal">
+    <w:name w:val="Normal"/>
+    <w:qFormat/>
+    <w:rPr>
+      <w:rFonts w:ascii="Calibri" w:eastAsia="Calibri" w:hAnsi="Calibri" w:cs="Calibri"/>
+    </w:rPr>
+  </w:style>
+  <w:style w:type="paragraph" w:styleId="Heading1">
+    <w:name w:val="heading 1"/>
+    <w:basedOn w:val="Normal"/>
+    <w:uiPriority w:val="9"/>
+    <w:qFormat/>
+    <w:pPr>
+      <w:spacing w:before="1"/>
+      <w:ind w:left="100"/>
+      <w:outlineLvl w:val="0"/>
+    </w:pPr>
+    <w:rPr>
+      <w:b/>
+      <w:bCs/>
+      <w:sz w:val="28"/>
+      <w:szCs w:val="28"/>
+      <w:u w:val="single" w:color="000000"/>
+    </w:rPr>
+  </w:style>
+  <w:style w:type="character" w:default="1" w:styleId="DefaultParagraphFont">
     <w:name w:val="Default Paragraph Font"/>
     <w:uiPriority w:val="1"/>
     <w:semiHidden/>
     <w:unhideWhenUsed/>
   </w:style>
-  <w:style w:styleId="TableNormal" w:default="1" w:type="table">
-    <w:name w:val="Table Normal"/>
-    <w:uiPriority w:val="2"/>
+  <w:style w:type="table" w:default="1" w:styleId="TableNormal">
+    <w:name w:val="Normal Table"/>
+    <w:uiPriority w:val="99"/>
     <w:semiHidden/>
     <w:unhideWhenUsed/>
-    <w:qFormat/>
     <w:tblPr>
       <w:tblInd w:w="0" w:type="dxa"/>
       <w:tblCellMar>
         <w:top w:w="0" w:type="dxa"/>
-        <w:left w:w="0" w:type="dxa"/>
+        <w:left w:w="108" w:type="dxa"/>
         <w:bottom w:w="0" w:type="dxa"/>
-        <w:right w:w="0" w:type="dxa"/>
+        <w:right w:w="108" w:type="dxa"/>
       </w:tblCellMar>
     </w:tblPr>
   </w:style>
-  <w:style w:styleId="NoList" w:default="1" w:type="numbering">
+  <w:style w:type="numbering" w:default="1" w:styleId="NoList">
     <w:name w:val="No List"/>
     <w:uiPriority w:val="99"/>
     <w:semiHidden/>
     <w:unhideWhenUsed/>
   </w:style>
-  <w:style w:default="1" w:styleId="Normal" w:type="paragraph">
-    <w:name w:val="Normal"/>
-    <w:uiPriority w:val="1"/>
-    <w:qFormat/>
-    <w:pPr/>
-    <w:rPr>
-      <w:rFonts w:ascii="Calibri" w:hAnsi="Calibri" w:eastAsia="Calibri" w:cs="Calibri"/>
-      <w:lang w:val="en-US" w:eastAsia="en-US" w:bidi="ar-SA"/>
-    </w:rPr>
-  </w:style>
-  <w:style w:styleId="BodyText" w:type="paragraph">
+  <w:style w:type="paragraph" w:styleId="BodyText">
     <w:name w:val="Body Text"/>
     <w:basedOn w:val="Normal"/>
     <w:uiPriority w:val="1"/>
@@ -2148,36 +2391,14 @@
       <w:ind w:left="100"/>
     </w:pPr>
     <w:rPr>
-      <w:rFonts w:ascii="Calibri" w:hAnsi="Calibri" w:eastAsia="Calibri" w:cs="Calibri"/>
       <w:sz w:val="24"/>
       <w:szCs w:val="24"/>
-      <w:lang w:val="en-US" w:eastAsia="en-US" w:bidi="ar-SA"/>
     </w:rPr>
   </w:style>
-  <w:style w:styleId="Heading1" w:type="paragraph">
-    <w:name w:val="Heading 1"/>
-    <w:basedOn w:val="Normal"/>
-    <w:uiPriority w:val="1"/>
-    <w:qFormat/>
-    <w:pPr>
-      <w:spacing w:before="1"/>
-      <w:ind w:left="100"/>
-      <w:outlineLvl w:val="1"/>
-    </w:pPr>
-    <w:rPr>
-      <w:rFonts w:ascii="Calibri" w:hAnsi="Calibri" w:eastAsia="Calibri" w:cs="Calibri"/>
-      <w:b/>
-      <w:bCs/>
-      <w:sz w:val="28"/>
-      <w:szCs w:val="28"/>
-      <w:u w:val="single" w:color="000000"/>
-      <w:lang w:val="en-US" w:eastAsia="en-US" w:bidi="ar-SA"/>
-    </w:rPr>
-  </w:style>
-  <w:style w:styleId="Title" w:type="paragraph">
+  <w:style w:type="paragraph" w:styleId="Title">
     <w:name w:val="Title"/>
     <w:basedOn w:val="Normal"/>
-    <w:uiPriority w:val="1"/>
+    <w:uiPriority w:val="10"/>
     <w:qFormat/>
     <w:pPr>
       <w:spacing w:line="805" w:lineRule="exact"/>
@@ -2185,15 +2406,13 @@
       <w:jc w:val="center"/>
     </w:pPr>
     <w:rPr>
-      <w:rFonts w:ascii="Calibri" w:hAnsi="Calibri" w:eastAsia="Calibri" w:cs="Calibri"/>
       <w:b/>
       <w:bCs/>
       <w:sz w:val="72"/>
       <w:szCs w:val="72"/>
-      <w:lang w:val="en-US" w:eastAsia="en-US" w:bidi="ar-SA"/>
     </w:rPr>
   </w:style>
-  <w:style w:styleId="ListParagraph" w:type="paragraph">
+  <w:style w:type="paragraph" w:styleId="ListParagraph">
     <w:name w:val="List Paragraph"/>
     <w:basedOn w:val="Normal"/>
     <w:uiPriority w:val="1"/>
@@ -2202,20 +2421,12 @@
       <w:spacing w:before="27"/>
       <w:ind w:left="285" w:hanging="185"/>
     </w:pPr>
-    <w:rPr>
-      <w:rFonts w:ascii="Calibri" w:hAnsi="Calibri" w:eastAsia="Calibri" w:cs="Calibri"/>
-      <w:lang w:val="en-US" w:eastAsia="en-US" w:bidi="ar-SA"/>
-    </w:rPr>
   </w:style>
-  <w:style w:styleId="TableParagraph" w:type="paragraph">
+  <w:style w:type="paragraph" w:customStyle="1" w:styleId="TableParagraph">
     <w:name w:val="Table Paragraph"/>
     <w:basedOn w:val="Normal"/>
     <w:uiPriority w:val="1"/>
     <w:qFormat/>
-    <w:pPr/>
-    <w:rPr>
-      <w:lang w:val="en-US" w:eastAsia="en-US" w:bidi="ar-SA"/>
-    </w:rPr>
   </w:style>
 </w:styles>
 </file>
